--- a/Manual de Usuario UDrive.docx
+++ b/Manual de Usuario UDrive.docx
@@ -92,132 +92,51 @@
         <w:rPr>
           <w:noProof/>
         </w:rPr>
-        <mc:AlternateContent>
-          <mc:Choice Requires="wps">
-            <w:drawing>
-              <wp:anchor distT="114300" distB="114300" distL="114300" distR="114300" simplePos="0" relativeHeight="251659264" behindDoc="0" locked="0" layoutInCell="1" hidden="0" allowOverlap="1" wp14:anchorId="0F4E86F7" wp14:editId="529C6CB3">
-                <wp:simplePos x="0" y="0"/>
-                <wp:positionH relativeFrom="column">
-                  <wp:posOffset>1138238</wp:posOffset>
-                </wp:positionH>
-                <wp:positionV relativeFrom="paragraph">
-                  <wp:posOffset>159024</wp:posOffset>
-                </wp:positionV>
-                <wp:extent cx="3457575" cy="685972"/>
-                <wp:effectExtent l="0" t="0" r="0" b="0"/>
-                <wp:wrapSquare wrapText="bothSides" distT="114300" distB="114300" distL="114300" distR="114300"/>
-                <wp:docPr id="1" name="Cuadro de texto 1"/>
-                <wp:cNvGraphicFramePr/>
-                <a:graphic xmlns:a="http://schemas.openxmlformats.org/drawingml/2006/main">
-                  <a:graphicData uri="http://schemas.microsoft.com/office/word/2010/wordprocessingShape">
-                    <wps:wsp>
-                      <wps:cNvSpPr txBox="1"/>
-                      <wps:spPr>
-                        <a:xfrm>
-                          <a:off x="1923650" y="1154625"/>
-                          <a:ext cx="4729500" cy="923400"/>
-                        </a:xfrm>
-                        <a:prstGeom prst="rect">
-                          <a:avLst/>
-                        </a:prstGeom>
-                        <a:noFill/>
-                        <a:ln>
-                          <a:noFill/>
-                        </a:ln>
-                      </wps:spPr>
-                      <wps:txbx>
-                        <w:txbxContent>
-                          <w:p>
-                            <w:pPr>
-                              <w:spacing w:line="240" w:lineRule="auto"/>
-                              <w:jc w:val="center"/>
-                              <w:textDirection w:val="btLr"/>
-                            </w:pPr>
-                            <w:r>
-                              <w:rPr>
-                                <w:b/>
-                                <w:color w:val="000000"/>
-                                <w:sz w:val="48"/>
-                                <w:u w:val="single"/>
-                              </w:rPr>
-                              <w:t>MANUAL DE USUARIO</w:t>
-                            </w:r>
-                          </w:p>
-                          <w:p>
-                            <w:pPr>
-                              <w:spacing w:line="240" w:lineRule="auto"/>
-                              <w:jc w:val="center"/>
-                              <w:textDirection w:val="btLr"/>
-                            </w:pPr>
-                            <w:r>
-                              <w:rPr>
-                                <w:b/>
-                                <w:color w:val="000000"/>
-                                <w:sz w:val="48"/>
-                                <w:u w:val="single"/>
-                              </w:rPr>
-                              <w:t>UDRIVE</w:t>
-                            </w:r>
-                          </w:p>
-                        </w:txbxContent>
-                      </wps:txbx>
-                      <wps:bodyPr spcFirstLastPara="1" wrap="square" lIns="91425" tIns="91425" rIns="91425" bIns="91425" anchor="t" anchorCtr="0">
-                        <a:spAutoFit/>
-                      </wps:bodyPr>
-                    </wps:wsp>
-                  </a:graphicData>
-                </a:graphic>
-              </wp:anchor>
-            </w:drawing>
-          </mc:Choice>
-          <mc:Fallback>
-            <w:pict>
-              <v:shapetype w14:anchorId="0F4E86F7" id="_x0000_t202" coordsize="21600,21600" o:spt="202" path="m,l,21600r21600,l21600,xe">
-                <v:stroke joinstyle="miter"/>
-                <v:path gradientshapeok="t" o:connecttype="rect"/>
-              </v:shapetype>
-              <v:shape id="Cuadro de texto 1" o:spid="_x0000_s1026" type="#_x0000_t202" style="position:absolute;left:0;text-align:left;margin-left:89.65pt;margin-top:12.5pt;width:272.25pt;height:54pt;z-index:251659264;visibility:visible;mso-wrap-style:square;mso-wrap-distance-left:9pt;mso-wrap-distance-top:9pt;mso-wrap-distance-right:9pt;mso-wrap-distance-bottom:9pt;mso-position-horizontal:absolute;mso-position-horizontal-relative:text;mso-position-vertical:absolute;mso-position-vertical-relative:text;v-text-anchor:top" o:gfxdata="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" filled="f" stroked="f">
-                <v:textbox style="mso-fit-shape-to-text:t" inset="2.53958mm,2.53958mm,2.53958mm,2.53958mm">
-                  <w:txbxContent>
-                    <w:p>
-                      <w:pPr>
-                        <w:spacing w:line="240" w:lineRule="auto"/>
-                        <w:jc w:val="center"/>
-                        <w:textDirection w:val="btLr"/>
-                      </w:pPr>
-                      <w:r>
-                        <w:rPr>
-                          <w:b/>
-                          <w:color w:val="000000"/>
-                          <w:sz w:val="48"/>
-                          <w:u w:val="single"/>
-                        </w:rPr>
-                        <w:t>MANUAL DE USUARIO</w:t>
-                      </w:r>
-                    </w:p>
-                    <w:p>
-                      <w:pPr>
-                        <w:spacing w:line="240" w:lineRule="auto"/>
-                        <w:jc w:val="center"/>
-                        <w:textDirection w:val="btLr"/>
-                      </w:pPr>
-                      <w:r>
-                        <w:rPr>
-                          <w:b/>
-                          <w:color w:val="000000"/>
-                          <w:sz w:val="48"/>
-                          <w:u w:val="single"/>
-                        </w:rPr>
-                        <w:t>UDRIVE</w:t>
-                      </w:r>
-                    </w:p>
-                  </w:txbxContent>
-                </v:textbox>
-                <w10:wrap type="square"/>
-              </v:shape>
-            </w:pict>
-          </mc:Fallback>
-        </mc:AlternateContent>
+        <w:pict w14:anchorId="21FC19B3">
+          <v:shapetype id="_x0000_t202" coordsize="21600,21600" o:spt="202" path="m,l,21600r21600,l21600,xe">
+            <v:stroke joinstyle="miter"/>
+            <v:path gradientshapeok="t" o:connecttype="rect"/>
+          </v:shapetype>
+          <v:shape id="Cuadro de texto 1" o:spid="_x0000_s1026" type="#_x0000_t202" style="position:absolute;left:0;text-align:left;margin-left:89.65pt;margin-top:12.5pt;width:272.25pt;height:54pt;z-index:251659264;visibility:visible;mso-wrap-style:square;mso-wrap-distance-left:9pt;mso-wrap-distance-top:9pt;mso-wrap-distance-right:9pt;mso-wrap-distance-bottom:9pt;mso-position-horizontal:absolute;mso-position-horizontal-relative:text;mso-position-vertical:absolute;mso-position-vertical-relative:text;v-text-anchor:top" o:gfxdata="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" filled="f" stroked="f">
+            <v:textbox style="mso-fit-shape-to-text:t" inset="2.53958mm,2.53958mm,2.53958mm,2.53958mm">
+              <w:txbxContent>
+                <w:p>
+                  <w:pPr>
+                    <w:spacing w:line="240" w:lineRule="auto"/>
+                    <w:jc w:val="center"/>
+                    <w:textDirection w:val="btLr"/>
+                  </w:pPr>
+                  <w:r>
+                    <w:rPr>
+                      <w:b/>
+                      <w:color w:val="000000"/>
+                      <w:sz w:val="48"/>
+                      <w:u w:val="single"/>
+                    </w:rPr>
+                    <w:t>MANUAL DE USUARIO</w:t>
+                  </w:r>
+                </w:p>
+                <w:p>
+                  <w:pPr>
+                    <w:spacing w:line="240" w:lineRule="auto"/>
+                    <w:jc w:val="center"/>
+                    <w:textDirection w:val="btLr"/>
+                  </w:pPr>
+                  <w:r>
+                    <w:rPr>
+                      <w:b/>
+                      <w:color w:val="000000"/>
+                      <w:sz w:val="48"/>
+                      <w:u w:val="single"/>
+                    </w:rPr>
+                    <w:t>UDRIVE</w:t>
+                  </w:r>
+                </w:p>
+              </w:txbxContent>
+            </v:textbox>
+            <w10:wrap type="square"/>
+          </v:shape>
+        </w:pict>
       </w:r>
     </w:p>
     <w:p/>
@@ -727,7 +646,7 @@
         </w:numPr>
       </w:pPr>
       <w:r>
-        <w:t>Editar distancia</w:t>
+        <w:t>Ver Historial de Viajes</w:t>
       </w:r>
     </w:p>
     <w:p>
@@ -739,7 +658,7 @@
         </w:numPr>
       </w:pPr>
       <w:r>
-        <w:t>Ver Historial de Viajes</w:t>
+        <w:t>Generar Viaje</w:t>
       </w:r>
     </w:p>
     <w:p>
@@ -751,18 +670,6 @@
         </w:numPr>
       </w:pPr>
       <w:r>
-        <w:t>Generar Viaje</w:t>
-      </w:r>
-    </w:p>
-    <w:p>
-      <w:pPr>
-        <w:pStyle w:val="Prrafodelista"/>
-        <w:numPr>
-          <w:ilvl w:val="0"/>
-          <w:numId w:val="3"/>
-        </w:numPr>
-      </w:pPr>
-      <w:r>
         <w:t>Inicio de Viajes</w:t>
       </w:r>
     </w:p>
@@ -793,7 +700,13 @@
     </w:p>
     <w:p>
       <w:r>
-        <w:t>Cuando se selecciona esta opción, aparecerá una pestaña, la cual permitirá editar la distancia entre dos ubicaciones a partir de su ID.</w:t>
+        <w:t xml:space="preserve">Cuando se selecciona esta opción, aparecerá una </w:t>
+      </w:r>
+      <w:r>
+        <w:t>ventana</w:t>
+      </w:r>
+      <w:r>
+        <w:t>, la cual permitirá editar la distancia entre dos ubicaciones a partir de su ID.</w:t>
       </w:r>
     </w:p>
     <w:p>
@@ -809,7 +722,13 @@
         <w:t xml:space="preserve">Una vez escogida esta opción, se mostrará una ventana en la cual se presentará </w:t>
       </w:r>
       <w:r>
-        <w:t xml:space="preserve">una pestaña con </w:t>
+        <w:t xml:space="preserve">una </w:t>
+      </w:r>
+      <w:r>
+        <w:t>ventana</w:t>
+      </w:r>
+      <w:r>
+        <w:t xml:space="preserve"> con </w:t>
       </w:r>
       <w:r>
         <w:t xml:space="preserve">una tabla con todos los viajes que se han </w:t>
@@ -828,7 +747,13 @@
     </w:p>
     <w:p>
       <w:r>
-        <w:t xml:space="preserve">Con esta opción, se mostrará una pestaña que permitirá que se pueda generar un viaje con una posición inicial, final y un tipo de vehículo, siempre y cuando </w:t>
+        <w:t xml:space="preserve">Con esta opción, se mostrará una </w:t>
+      </w:r>
+      <w:r>
+        <w:t>ventana</w:t>
+      </w:r>
+      <w:r>
+        <w:t xml:space="preserve"> que permitirá que se pueda generar un viaje con una posición inicial, final y un tipo de vehículo, siempre y cuando </w:t>
       </w:r>
       <w:r>
         <w:t>haya</w:t>
@@ -847,7 +772,16 @@
     </w:p>
     <w:p>
       <w:r>
-        <w:t>Al iniciar esta pestaña, se inicializará una ventana que se encargará de la ejecución de los distintos viajes, teniendo las siguientes funciones:</w:t>
+        <w:t xml:space="preserve">Al iniciar esta </w:t>
+      </w:r>
+      <w:r>
+        <w:t>ventana</w:t>
+      </w:r>
+      <w:r>
+        <w:t>, se inicializará una ventana que se encargará de la ejecución de los distintos viajes</w:t>
+      </w:r>
+      <w:r>
+        <w:t>. En esta ventana se mostrará los viajes que ya se hayan programado por medio de la ventana de generar viajes, siendo un máximo de 3, aquí aparecerá un botón por viaje, que permitirá que se inicie y otro que regrese, cada uno individualmente, adicionalmente, si se acaba la gasolina durante el vieje, al lado del vehículo aparecerá la opción para que se recargue la gasolina del vehículo y se continue con el viaje. Por último, en la parte superior se encuentran 4 botones, uno para iniciar el viaje de todos al mismo tiempo, otro para cerrar la pestaña (aún seguirá en proceso el viaje), otro para reanudar los viajes después de que se haya cerrado la pestaña y, por último, uno que permitirá guardar los datos actuales para que luego, cuando se vuelva a iniciar el programa, se pueda reanudar.</w:t>
       </w:r>
     </w:p>
     <w:p>
@@ -859,6 +793,7 @@
     </w:p>
     <w:p>
       <w:r>
+        <w:lastRenderedPageBreak/>
         <w:br/>
       </w:r>
       <w:r>
@@ -890,120 +825,96 @@
       <w:bookmarkStart w:id="6" w:name="_avqbyzr2r5zf" w:colFirst="0" w:colLast="0"/>
       <w:bookmarkEnd w:id="6"/>
       <w:r>
+        <w:t>REQUISITOS DEL SISTEMA</w:t>
+      </w:r>
+    </w:p>
+    <w:p>
+      <w:r>
+        <w:t>En este apartado hablar de lo que el usuario necesita instalar o tener en su computadora para poder ejecutar la aplicación. Ej: Sistema operativo, jdk, IDE, etc…</w:t>
+      </w:r>
+    </w:p>
+    <w:p>
+      <w:pPr>
+        <w:ind w:left="720"/>
+      </w:pPr>
+    </w:p>
+    <w:p>
+      <w:pPr>
+        <w:ind w:left="720"/>
+      </w:pPr>
+    </w:p>
+    <w:p>
+      <w:pPr>
+        <w:ind w:left="720"/>
+      </w:pPr>
+    </w:p>
+    <w:p>
+      <w:pPr>
+        <w:ind w:left="720"/>
+      </w:pPr>
+    </w:p>
+    <w:p>
+      <w:pPr>
+        <w:ind w:left="720"/>
+      </w:pPr>
+    </w:p>
+    <w:p>
+      <w:pPr>
+        <w:ind w:left="720"/>
+      </w:pPr>
+    </w:p>
+    <w:p>
+      <w:pPr>
+        <w:ind w:left="720"/>
+      </w:pPr>
+    </w:p>
+    <w:p>
+      <w:pPr>
+        <w:ind w:left="720"/>
+      </w:pPr>
+    </w:p>
+    <w:p>
+      <w:pPr>
+        <w:ind w:left="720"/>
+      </w:pPr>
+    </w:p>
+    <w:p>
+      <w:pPr>
+        <w:ind w:left="720"/>
+      </w:pPr>
+    </w:p>
+    <w:p>
+      <w:pPr>
+        <w:ind w:left="720"/>
+      </w:pPr>
+    </w:p>
+    <w:p>
+      <w:pPr>
+        <w:ind w:left="720"/>
+      </w:pPr>
+    </w:p>
+    <w:p>
+      <w:pPr>
+        <w:ind w:left="720"/>
+      </w:pPr>
+    </w:p>
+    <w:p>
+      <w:pPr>
+        <w:ind w:left="720"/>
+      </w:pPr>
+    </w:p>
+    <w:p>
+      <w:pPr>
+        <w:ind w:left="720"/>
+      </w:pPr>
+      <w:r>
+        <w:br/>
+      </w:r>
+      <w:r>
+        <w:br/>
+      </w:r>
+      <w:r>
         <w:lastRenderedPageBreak/>
-        <w:t>REQUISITOS DEL SISTEMA</w:t>
-      </w:r>
-    </w:p>
-    <w:p>
-      <w:r>
-        <w:t xml:space="preserve">En este apartado hablar de lo que el usuario necesita instalar o tener en su computadora para poder ejecutar la aplicación. </w:t>
-      </w:r>
-      <w:proofErr w:type="spellStart"/>
-      <w:r>
-        <w:t>Ej</w:t>
-      </w:r>
-      <w:proofErr w:type="spellEnd"/>
-      <w:r>
-        <w:t xml:space="preserve">: Sistema operativo, </w:t>
-      </w:r>
-      <w:proofErr w:type="spellStart"/>
-      <w:r>
-        <w:t>jdk</w:t>
-      </w:r>
-      <w:proofErr w:type="spellEnd"/>
-      <w:r>
-        <w:t xml:space="preserve">, IDE, </w:t>
-      </w:r>
-      <w:proofErr w:type="spellStart"/>
-      <w:r>
-        <w:t>etc</w:t>
-      </w:r>
-      <w:proofErr w:type="spellEnd"/>
-      <w:r>
-        <w:t>…</w:t>
-      </w:r>
-    </w:p>
-    <w:p>
-      <w:pPr>
-        <w:ind w:left="720"/>
-      </w:pPr>
-    </w:p>
-    <w:p>
-      <w:pPr>
-        <w:ind w:left="720"/>
-      </w:pPr>
-    </w:p>
-    <w:p>
-      <w:pPr>
-        <w:ind w:left="720"/>
-      </w:pPr>
-    </w:p>
-    <w:p>
-      <w:pPr>
-        <w:ind w:left="720"/>
-      </w:pPr>
-    </w:p>
-    <w:p>
-      <w:pPr>
-        <w:ind w:left="720"/>
-      </w:pPr>
-    </w:p>
-    <w:p>
-      <w:pPr>
-        <w:ind w:left="720"/>
-      </w:pPr>
-    </w:p>
-    <w:p>
-      <w:pPr>
-        <w:ind w:left="720"/>
-      </w:pPr>
-    </w:p>
-    <w:p>
-      <w:pPr>
-        <w:ind w:left="720"/>
-      </w:pPr>
-    </w:p>
-    <w:p>
-      <w:pPr>
-        <w:ind w:left="720"/>
-      </w:pPr>
-    </w:p>
-    <w:p>
-      <w:pPr>
-        <w:ind w:left="720"/>
-      </w:pPr>
-    </w:p>
-    <w:p>
-      <w:pPr>
-        <w:ind w:left="720"/>
-      </w:pPr>
-    </w:p>
-    <w:p>
-      <w:pPr>
-        <w:ind w:left="720"/>
-      </w:pPr>
-    </w:p>
-    <w:p>
-      <w:pPr>
-        <w:ind w:left="720"/>
-      </w:pPr>
-    </w:p>
-    <w:p>
-      <w:pPr>
-        <w:ind w:left="720"/>
-      </w:pPr>
-    </w:p>
-    <w:p>
-      <w:pPr>
-        <w:ind w:left="720"/>
-      </w:pPr>
-      <w:r>
-        <w:br/>
-      </w:r>
-      <w:r>
-        <w:br/>
-      </w:r>
-      <w:r>
         <w:br/>
       </w:r>
       <w:r>
@@ -1031,7 +942,6 @@
       <w:bookmarkStart w:id="7" w:name="_wm7q8gk4n86q" w:colFirst="0" w:colLast="0"/>
       <w:bookmarkEnd w:id="7"/>
       <w:r>
-        <w:lastRenderedPageBreak/>
         <w:t>FLUJO DE LAS FUNCIONALIDADES DEL SISTEMA</w:t>
       </w:r>
     </w:p>
@@ -1043,23 +953,7 @@
         </w:numPr>
       </w:pPr>
       <w:r>
-        <w:t xml:space="preserve">Ir explicando por pasos cómo ejecutar cada funcionalidad del programa e ir adjuntando sus respectivas imágenes o vistas, </w:t>
-      </w:r>
-      <w:proofErr w:type="spellStart"/>
-      <w:r>
-        <w:t>osea</w:t>
-      </w:r>
-      <w:proofErr w:type="spellEnd"/>
-      <w:r>
-        <w:t xml:space="preserve"> desde cómo abrirlo y correrlo, también por ejemplo en su caso si seleccionan la </w:t>
-      </w:r>
-      <w:proofErr w:type="spellStart"/>
-      <w:r>
-        <w:t>opcion</w:t>
-      </w:r>
-      <w:proofErr w:type="spellEnd"/>
-      <w:r>
-        <w:t xml:space="preserve"> 1, mostrar qué es lo que le aparecerá al usuario en la terminal, también que funciones debe realizar (escribir la letra d o p e indicar la funcionalidad de cada una), lo mismo con las demás opciones y por último finalizar su programa y qué es lo que le aparecerá al usuario.</w:t>
+        <w:t>Ir explicando por pasos cómo ejecutar cada funcionalidad del programa e ir adjuntando sus respectivas imágenes o vistas, osea desde cómo abrirlo y correrlo, también por ejemplo en su caso si seleccionan la opcion 1, mostrar qué es lo que le aparecerá al usuario en la terminal, también que funciones debe realizar (escribir la letra d o p e indicar la funcionalidad de cada una), lo mismo con las demás opciones y por último finalizar su programa y qué es lo que le aparecerá al usuario.</w:t>
       </w:r>
       <w:r>
         <w:br/>
@@ -1081,6 +975,7 @@
       <w:bookmarkStart w:id="8" w:name="_80u0od122rzn" w:colFirst="0" w:colLast="0"/>
       <w:bookmarkEnd w:id="8"/>
       <w:r>
+        <w:lastRenderedPageBreak/>
         <w:br/>
       </w:r>
       <w:r>

--- a/Manual de Usuario UDrive.docx
+++ b/Manual de Usuario UDrive.docx
@@ -622,7 +622,13 @@
     </w:p>
     <w:p>
       <w:r>
-        <w:t>Al comenzar con la ejecución del programa, aparecerá una pantalla de bienvenida con la cual, después de hacer clic en la opción de ingresar, se ingresa al programa al menú principal, en donde se pueden escoger 5 opciones:</w:t>
+        <w:t>Al comenzar con la ejecución del programa, aparecerá una pantalla de bienvenida con la cual, después de hacer clic en la opción de ingresar, se ingresa al programa</w:t>
+      </w:r>
+      <w:r>
+        <w:t>,</w:t>
+      </w:r>
+      <w:r>
+        <w:t xml:space="preserve"> al menú principal, en donde se pueden escoger 5 opciones:</w:t>
       </w:r>
     </w:p>
     <w:p>
@@ -830,7 +836,31 @@
     </w:p>
     <w:p>
       <w:r>
-        <w:t>En este apartado hablar de lo que el usuario necesita instalar o tener en su computadora para poder ejecutar la aplicación. Ej: Sistema operativo, jdk, IDE, etc…</w:t>
+        <w:t xml:space="preserve">En este apartado hablar de lo que el usuario necesita instalar o tener en su computadora para poder ejecutar la aplicación. </w:t>
+      </w:r>
+      <w:proofErr w:type="spellStart"/>
+      <w:r>
+        <w:t>Ej</w:t>
+      </w:r>
+      <w:proofErr w:type="spellEnd"/>
+      <w:r>
+        <w:t xml:space="preserve">: Sistema operativo, </w:t>
+      </w:r>
+      <w:proofErr w:type="spellStart"/>
+      <w:r>
+        <w:t>jdk</w:t>
+      </w:r>
+      <w:proofErr w:type="spellEnd"/>
+      <w:r>
+        <w:t xml:space="preserve">, IDE, </w:t>
+      </w:r>
+      <w:proofErr w:type="spellStart"/>
+      <w:r>
+        <w:t>etc</w:t>
+      </w:r>
+      <w:proofErr w:type="spellEnd"/>
+      <w:r>
+        <w:t>…</w:t>
       </w:r>
     </w:p>
     <w:p>
@@ -953,7 +983,23 @@
         </w:numPr>
       </w:pPr>
       <w:r>
-        <w:t>Ir explicando por pasos cómo ejecutar cada funcionalidad del programa e ir adjuntando sus respectivas imágenes o vistas, osea desde cómo abrirlo y correrlo, también por ejemplo en su caso si seleccionan la opcion 1, mostrar qué es lo que le aparecerá al usuario en la terminal, también que funciones debe realizar (escribir la letra d o p e indicar la funcionalidad de cada una), lo mismo con las demás opciones y por último finalizar su programa y qué es lo que le aparecerá al usuario.</w:t>
+        <w:t xml:space="preserve">Ir explicando por pasos cómo ejecutar cada funcionalidad del programa e ir adjuntando sus respectivas imágenes o vistas, </w:t>
+      </w:r>
+      <w:proofErr w:type="spellStart"/>
+      <w:r>
+        <w:t>osea</w:t>
+      </w:r>
+      <w:proofErr w:type="spellEnd"/>
+      <w:r>
+        <w:t xml:space="preserve"> desde cómo abrirlo y correrlo, también por ejemplo en su caso si seleccionan la </w:t>
+      </w:r>
+      <w:proofErr w:type="spellStart"/>
+      <w:r>
+        <w:t>opcion</w:t>
+      </w:r>
+      <w:proofErr w:type="spellEnd"/>
+      <w:r>
+        <w:t xml:space="preserve"> 1, mostrar qué es lo que le aparecerá al usuario en la terminal, también que funciones debe realizar (escribir la letra d o p e indicar la funcionalidad de cada una), lo mismo con las demás opciones y por último finalizar su programa y qué es lo que le aparecerá al usuario.</w:t>
       </w:r>
       <w:r>
         <w:br/>

--- a/Manual de Usuario UDrive.docx
+++ b/Manual de Usuario UDrive.docx
@@ -35,7 +35,7 @@
           <w:noProof/>
         </w:rPr>
         <w:drawing>
-          <wp:anchor distT="114300" distB="114300" distL="114300" distR="114300" simplePos="0" relativeHeight="251658240" behindDoc="0" locked="0" layoutInCell="1" hidden="0" allowOverlap="1" wp14:anchorId="6899652C" wp14:editId="5FCB24C5">
+          <wp:anchor distT="114300" distB="114300" distL="114300" distR="114300" simplePos="0" relativeHeight="251658240" behindDoc="0" locked="0" layoutInCell="1" hidden="0" allowOverlap="1" wp14:anchorId="6899652C" wp14:editId="4C3E0B83">
             <wp:simplePos x="0" y="0"/>
             <wp:positionH relativeFrom="column">
               <wp:posOffset>484350</wp:posOffset>
@@ -86,7 +86,6 @@
     <w:p/>
     <w:p/>
     <w:p/>
-    <w:p/>
     <w:p>
       <w:r>
         <w:rPr>
@@ -97,7 +96,7 @@
             <v:stroke joinstyle="miter"/>
             <v:path gradientshapeok="t" o:connecttype="rect"/>
           </v:shapetype>
-          <v:shape id="Cuadro de texto 1" o:spid="_x0000_s1026" type="#_x0000_t202" style="position:absolute;left:0;text-align:left;margin-left:89.65pt;margin-top:12.5pt;width:272.25pt;height:54pt;z-index:251659264;visibility:visible;mso-wrap-style:square;mso-wrap-distance-left:9pt;mso-wrap-distance-top:9pt;mso-wrap-distance-right:9pt;mso-wrap-distance-bottom:9pt;mso-position-horizontal:absolute;mso-position-horizontal-relative:text;mso-position-vertical:absolute;mso-position-vertical-relative:text;v-text-anchor:top" o:gfxdata="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" filled="f" stroked="f">
+          <v:shape id="Cuadro de texto 1" o:spid="_x0000_s1026" type="#_x0000_t202" style="position:absolute;left:0;text-align:left;margin-left:92.25pt;margin-top:10.9pt;width:272.25pt;height:97.2pt;z-index:251659264;visibility:visible;mso-wrap-style:square;mso-wrap-distance-left:9pt;mso-wrap-distance-top:9pt;mso-wrap-distance-right:9pt;mso-wrap-distance-bottom:9pt;mso-position-horizontal-relative:text;mso-position-vertical-relative:text;v-text-anchor:top" o:gfxdata="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" filled="f" stroked="f">
             <v:textbox style="mso-fit-shape-to-text:t" inset="2.53958mm,2.53958mm,2.53958mm,2.53958mm">
               <w:txbxContent>
                 <w:p>
@@ -149,6 +148,7 @@
     <w:p/>
     <w:p/>
     <w:p/>
+    <w:p/>
     <w:p>
       <w:pPr>
         <w:jc w:val="right"/>
@@ -205,326 +205,1502 @@
       <w:pPr>
         <w:pStyle w:val="Ttulo1"/>
       </w:pPr>
-      <w:bookmarkStart w:id="0" w:name="_riffqlpgvodh" w:colFirst="0" w:colLast="0"/>
-      <w:bookmarkEnd w:id="0"/>
+      <w:bookmarkStart w:id="0" w:name="_Toc161873197"/>
       <w:r>
         <w:lastRenderedPageBreak/>
         <w:t>ÍNDICE</w:t>
       </w:r>
-    </w:p>
-    <w:p/>
+      <w:bookmarkEnd w:id="0"/>
+    </w:p>
     <w:sdt>
       <w:sdtPr>
-        <w:id w:val="-1573657427"/>
+        <w:rPr>
+          <w:rFonts w:ascii="Times New Roman" w:eastAsia="Times New Roman" w:hAnsi="Times New Roman" w:cs="Times New Roman"/>
+          <w:color w:val="auto"/>
+          <w:sz w:val="28"/>
+          <w:szCs w:val="28"/>
+          <w:lang w:val="es-ES"/>
+        </w:rPr>
+        <w:id w:val="-420031612"/>
         <w:docPartObj>
           <w:docPartGallery w:val="Table of Contents"/>
           <w:docPartUnique/>
         </w:docPartObj>
       </w:sdtPr>
+      <w:sdtEndPr>
+        <w:rPr>
+          <w:b/>
+          <w:bCs/>
+        </w:rPr>
+      </w:sdtEndPr>
       <w:sdtContent>
         <w:p>
           <w:pPr>
-            <w:widowControl w:val="0"/>
+            <w:pStyle w:val="TtuloTDC"/>
+          </w:pPr>
+        </w:p>
+        <w:p>
+          <w:pPr>
+            <w:pStyle w:val="TDC1"/>
             <w:tabs>
-              <w:tab w:val="right" w:pos="12000"/>
+              <w:tab w:val="right" w:leader="dot" w:pos="9016"/>
             </w:tabs>
-            <w:spacing w:before="60"/>
-            <w:jc w:val="left"/>
             <w:rPr>
-              <w:b/>
-              <w:color w:val="000000"/>
+              <w:rFonts w:asciiTheme="minorHAnsi" w:eastAsiaTheme="minorEastAsia" w:hAnsiTheme="minorHAnsi" w:cstheme="minorBidi"/>
+              <w:noProof/>
+              <w:kern w:val="2"/>
+              <w:sz w:val="24"/>
+              <w:szCs w:val="24"/>
+              <w:lang w:val="es-GT"/>
+              <w14:ligatures w14:val="standardContextual"/>
             </w:rPr>
           </w:pPr>
           <w:r>
             <w:fldChar w:fldCharType="begin"/>
           </w:r>
           <w:r>
-            <w:instrText xml:space="preserve"> TOC \h \u \z \t "Heading 1,1,Heading 2,2,Heading 3,3,Heading 4,4,Heading 5,5,Heading 6,6,"</w:instrText>
+            <w:instrText xml:space="preserve"> TOC \o "1-3" \h \z \u </w:instrText>
           </w:r>
           <w:r>
             <w:fldChar w:fldCharType="separate"/>
           </w:r>
-          <w:hyperlink w:anchor="_riffqlpgvodh">
-            <w:r>
-              <w:rPr>
-                <w:b/>
-                <w:color w:val="000000"/>
+          <w:hyperlink w:anchor="_Toc161873197" w:history="1">
+            <w:r>
+              <w:rPr>
+                <w:rStyle w:val="Hipervnculo"/>
+                <w:noProof/>
               </w:rPr>
               <w:t>ÍNDICE</w:t>
             </w:r>
             <w:r>
               <w:rPr>
-                <w:b/>
-                <w:color w:val="000000"/>
+                <w:noProof/>
+                <w:webHidden/>
               </w:rPr>
               <w:tab/>
+            </w:r>
+            <w:r>
+              <w:rPr>
+                <w:noProof/>
+                <w:webHidden/>
+              </w:rPr>
+              <w:fldChar w:fldCharType="begin"/>
+            </w:r>
+            <w:r>
+              <w:rPr>
+                <w:noProof/>
+                <w:webHidden/>
+              </w:rPr>
+              <w:instrText xml:space="preserve"> PAGEREF _Toc161873197 \h </w:instrText>
+            </w:r>
+            <w:r>
+              <w:rPr>
+                <w:noProof/>
+                <w:webHidden/>
+              </w:rPr>
+            </w:r>
+            <w:r>
+              <w:rPr>
+                <w:noProof/>
+                <w:webHidden/>
+              </w:rPr>
+              <w:fldChar w:fldCharType="separate"/>
+            </w:r>
+            <w:r>
+              <w:rPr>
+                <w:noProof/>
+                <w:webHidden/>
+              </w:rPr>
               <w:t>1</w:t>
+            </w:r>
+            <w:r>
+              <w:rPr>
+                <w:noProof/>
+                <w:webHidden/>
+              </w:rPr>
+              <w:fldChar w:fldCharType="end"/>
             </w:r>
           </w:hyperlink>
         </w:p>
         <w:p>
           <w:pPr>
-            <w:widowControl w:val="0"/>
+            <w:pStyle w:val="TDC1"/>
             <w:tabs>
-              <w:tab w:val="right" w:pos="12000"/>
+              <w:tab w:val="right" w:leader="dot" w:pos="9016"/>
             </w:tabs>
-            <w:spacing w:before="60"/>
-            <w:jc w:val="left"/>
             <w:rPr>
-              <w:b/>
-              <w:color w:val="000000"/>
+              <w:rFonts w:asciiTheme="minorHAnsi" w:eastAsiaTheme="minorEastAsia" w:hAnsiTheme="minorHAnsi" w:cstheme="minorBidi"/>
+              <w:noProof/>
+              <w:kern w:val="2"/>
+              <w:sz w:val="24"/>
+              <w:szCs w:val="24"/>
+              <w:lang w:val="es-GT"/>
+              <w14:ligatures w14:val="standardContextual"/>
             </w:rPr>
           </w:pPr>
-          <w:hyperlink w:anchor="_2swqannopocq">
-            <w:r>
-              <w:rPr>
-                <w:b/>
-                <w:color w:val="000000"/>
+          <w:hyperlink w:anchor="_Toc161873198" w:history="1">
+            <w:r>
+              <w:rPr>
+                <w:rStyle w:val="Hipervnculo"/>
+                <w:noProof/>
               </w:rPr>
               <w:t>OBJETIVOS DEL SISTEMA</w:t>
             </w:r>
             <w:r>
               <w:rPr>
-                <w:b/>
-                <w:color w:val="000000"/>
+                <w:noProof/>
+                <w:webHidden/>
               </w:rPr>
               <w:tab/>
-              <w:t>1</w:t>
+            </w:r>
+            <w:r>
+              <w:rPr>
+                <w:noProof/>
+                <w:webHidden/>
+              </w:rPr>
+              <w:fldChar w:fldCharType="begin"/>
+            </w:r>
+            <w:r>
+              <w:rPr>
+                <w:noProof/>
+                <w:webHidden/>
+              </w:rPr>
+              <w:instrText xml:space="preserve"> PAGEREF _Toc161873198 \h </w:instrText>
+            </w:r>
+            <w:r>
+              <w:rPr>
+                <w:noProof/>
+                <w:webHidden/>
+              </w:rPr>
+            </w:r>
+            <w:r>
+              <w:rPr>
+                <w:noProof/>
+                <w:webHidden/>
+              </w:rPr>
+              <w:fldChar w:fldCharType="separate"/>
+            </w:r>
+            <w:r>
+              <w:rPr>
+                <w:noProof/>
+                <w:webHidden/>
+              </w:rPr>
+              <w:t>2</w:t>
+            </w:r>
+            <w:r>
+              <w:rPr>
+                <w:noProof/>
+                <w:webHidden/>
+              </w:rPr>
+              <w:fldChar w:fldCharType="end"/>
             </w:r>
           </w:hyperlink>
         </w:p>
         <w:p>
           <w:pPr>
-            <w:widowControl w:val="0"/>
+            <w:pStyle w:val="TDC2"/>
             <w:tabs>
-              <w:tab w:val="right" w:pos="12000"/>
+              <w:tab w:val="right" w:leader="dot" w:pos="9016"/>
             </w:tabs>
-            <w:spacing w:before="60"/>
-            <w:ind w:left="360"/>
-            <w:jc w:val="left"/>
             <w:rPr>
-              <w:color w:val="000000"/>
+              <w:rFonts w:asciiTheme="minorHAnsi" w:eastAsiaTheme="minorEastAsia" w:hAnsiTheme="minorHAnsi" w:cstheme="minorBidi"/>
+              <w:noProof/>
+              <w:kern w:val="2"/>
+              <w:sz w:val="24"/>
+              <w:szCs w:val="24"/>
+              <w:lang w:val="es-GT"/>
+              <w14:ligatures w14:val="standardContextual"/>
             </w:rPr>
           </w:pPr>
-          <w:hyperlink w:anchor="_hogiyg3hed9h">
-            <w:r>
-              <w:rPr>
-                <w:color w:val="000000"/>
+          <w:hyperlink w:anchor="_Toc161873199" w:history="1">
+            <w:r>
+              <w:rPr>
+                <w:rStyle w:val="Hipervnculo"/>
+                <w:noProof/>
               </w:rPr>
               <w:t>GENERAL</w:t>
             </w:r>
             <w:r>
               <w:rPr>
-                <w:color w:val="000000"/>
+                <w:noProof/>
+                <w:webHidden/>
               </w:rPr>
               <w:tab/>
-              <w:t>1</w:t>
+            </w:r>
+            <w:r>
+              <w:rPr>
+                <w:noProof/>
+                <w:webHidden/>
+              </w:rPr>
+              <w:fldChar w:fldCharType="begin"/>
+            </w:r>
+            <w:r>
+              <w:rPr>
+                <w:noProof/>
+                <w:webHidden/>
+              </w:rPr>
+              <w:instrText xml:space="preserve"> PAGEREF _Toc161873199 \h </w:instrText>
+            </w:r>
+            <w:r>
+              <w:rPr>
+                <w:noProof/>
+                <w:webHidden/>
+              </w:rPr>
+            </w:r>
+            <w:r>
+              <w:rPr>
+                <w:noProof/>
+                <w:webHidden/>
+              </w:rPr>
+              <w:fldChar w:fldCharType="separate"/>
+            </w:r>
+            <w:r>
+              <w:rPr>
+                <w:noProof/>
+                <w:webHidden/>
+              </w:rPr>
+              <w:t>2</w:t>
+            </w:r>
+            <w:r>
+              <w:rPr>
+                <w:noProof/>
+                <w:webHidden/>
+              </w:rPr>
+              <w:fldChar w:fldCharType="end"/>
             </w:r>
           </w:hyperlink>
         </w:p>
         <w:p>
           <w:pPr>
-            <w:widowControl w:val="0"/>
+            <w:pStyle w:val="TDC2"/>
             <w:tabs>
-              <w:tab w:val="right" w:pos="12000"/>
+              <w:tab w:val="right" w:leader="dot" w:pos="9016"/>
             </w:tabs>
-            <w:spacing w:before="60"/>
-            <w:ind w:left="360"/>
-            <w:jc w:val="left"/>
             <w:rPr>
-              <w:color w:val="000000"/>
+              <w:rFonts w:asciiTheme="minorHAnsi" w:eastAsiaTheme="minorEastAsia" w:hAnsiTheme="minorHAnsi" w:cstheme="minorBidi"/>
+              <w:noProof/>
+              <w:kern w:val="2"/>
+              <w:sz w:val="24"/>
+              <w:szCs w:val="24"/>
+              <w:lang w:val="es-GT"/>
+              <w14:ligatures w14:val="standardContextual"/>
             </w:rPr>
           </w:pPr>
-          <w:hyperlink w:anchor="_20rpciiltrg7">
-            <w:r>
-              <w:rPr>
-                <w:color w:val="000000"/>
+          <w:hyperlink w:anchor="_Toc161873200" w:history="1">
+            <w:r>
+              <w:rPr>
+                <w:rStyle w:val="Hipervnculo"/>
+                <w:noProof/>
               </w:rPr>
               <w:t>ESPECÍFICOS</w:t>
             </w:r>
             <w:r>
               <w:rPr>
-                <w:color w:val="000000"/>
+                <w:noProof/>
+                <w:webHidden/>
               </w:rPr>
               <w:tab/>
-              <w:t>1</w:t>
+            </w:r>
+            <w:r>
+              <w:rPr>
+                <w:noProof/>
+                <w:webHidden/>
+              </w:rPr>
+              <w:fldChar w:fldCharType="begin"/>
+            </w:r>
+            <w:r>
+              <w:rPr>
+                <w:noProof/>
+                <w:webHidden/>
+              </w:rPr>
+              <w:instrText xml:space="preserve"> PAGEREF _Toc161873200 \h </w:instrText>
+            </w:r>
+            <w:r>
+              <w:rPr>
+                <w:noProof/>
+                <w:webHidden/>
+              </w:rPr>
+            </w:r>
+            <w:r>
+              <w:rPr>
+                <w:noProof/>
+                <w:webHidden/>
+              </w:rPr>
+              <w:fldChar w:fldCharType="separate"/>
+            </w:r>
+            <w:r>
+              <w:rPr>
+                <w:noProof/>
+                <w:webHidden/>
+              </w:rPr>
+              <w:t>2</w:t>
+            </w:r>
+            <w:r>
+              <w:rPr>
+                <w:noProof/>
+                <w:webHidden/>
+              </w:rPr>
+              <w:fldChar w:fldCharType="end"/>
             </w:r>
           </w:hyperlink>
         </w:p>
         <w:p>
           <w:pPr>
-            <w:widowControl w:val="0"/>
+            <w:pStyle w:val="TDC1"/>
             <w:tabs>
-              <w:tab w:val="right" w:pos="12000"/>
+              <w:tab w:val="right" w:leader="dot" w:pos="9016"/>
             </w:tabs>
-            <w:spacing w:before="60"/>
-            <w:jc w:val="left"/>
             <w:rPr>
-              <w:b/>
-              <w:color w:val="000000"/>
+              <w:rFonts w:asciiTheme="minorHAnsi" w:eastAsiaTheme="minorEastAsia" w:hAnsiTheme="minorHAnsi" w:cstheme="minorBidi"/>
+              <w:noProof/>
+              <w:kern w:val="2"/>
+              <w:sz w:val="24"/>
+              <w:szCs w:val="24"/>
+              <w:lang w:val="es-GT"/>
+              <w14:ligatures w14:val="standardContextual"/>
             </w:rPr>
           </w:pPr>
-          <w:hyperlink w:anchor="_bhva1zsv0zfi">
-            <w:r>
-              <w:rPr>
-                <w:b/>
-                <w:color w:val="000000"/>
+          <w:hyperlink w:anchor="_Toc161873201" w:history="1">
+            <w:r>
+              <w:rPr>
+                <w:rStyle w:val="Hipervnculo"/>
+                <w:noProof/>
               </w:rPr>
               <w:t>INTRODUCCIÓN</w:t>
             </w:r>
             <w:r>
               <w:rPr>
-                <w:b/>
-                <w:color w:val="000000"/>
+                <w:noProof/>
+                <w:webHidden/>
               </w:rPr>
               <w:tab/>
+            </w:r>
+            <w:r>
+              <w:rPr>
+                <w:noProof/>
+                <w:webHidden/>
+              </w:rPr>
+              <w:fldChar w:fldCharType="begin"/>
+            </w:r>
+            <w:r>
+              <w:rPr>
+                <w:noProof/>
+                <w:webHidden/>
+              </w:rPr>
+              <w:instrText xml:space="preserve"> PAGEREF _Toc161873201 \h </w:instrText>
+            </w:r>
+            <w:r>
+              <w:rPr>
+                <w:noProof/>
+                <w:webHidden/>
+              </w:rPr>
+            </w:r>
+            <w:r>
+              <w:rPr>
+                <w:noProof/>
+                <w:webHidden/>
+              </w:rPr>
+              <w:fldChar w:fldCharType="separate"/>
+            </w:r>
+            <w:r>
+              <w:rPr>
+                <w:noProof/>
+                <w:webHidden/>
+              </w:rPr>
               <w:t>2</w:t>
+            </w:r>
+            <w:r>
+              <w:rPr>
+                <w:noProof/>
+                <w:webHidden/>
+              </w:rPr>
+              <w:fldChar w:fldCharType="end"/>
             </w:r>
           </w:hyperlink>
         </w:p>
         <w:p>
           <w:pPr>
-            <w:widowControl w:val="0"/>
+            <w:pStyle w:val="TDC1"/>
             <w:tabs>
-              <w:tab w:val="right" w:pos="12000"/>
+              <w:tab w:val="right" w:leader="dot" w:pos="9016"/>
             </w:tabs>
-            <w:spacing w:before="60"/>
-            <w:jc w:val="left"/>
             <w:rPr>
-              <w:b/>
-              <w:color w:val="000000"/>
+              <w:rFonts w:asciiTheme="minorHAnsi" w:eastAsiaTheme="minorEastAsia" w:hAnsiTheme="minorHAnsi" w:cstheme="minorBidi"/>
+              <w:noProof/>
+              <w:kern w:val="2"/>
+              <w:sz w:val="24"/>
+              <w:szCs w:val="24"/>
+              <w:lang w:val="es-GT"/>
+              <w14:ligatures w14:val="standardContextual"/>
             </w:rPr>
           </w:pPr>
-          <w:hyperlink w:anchor="_vv6ixu5jb3y3">
-            <w:r>
-              <w:rPr>
-                <w:b/>
-                <w:color w:val="000000"/>
+          <w:hyperlink w:anchor="_Toc161873202" w:history="1">
+            <w:r>
+              <w:rPr>
+                <w:rStyle w:val="Hipervnculo"/>
+                <w:noProof/>
               </w:rPr>
               <w:t>INFORMACIÓN DEL SISTEMA</w:t>
             </w:r>
             <w:r>
               <w:rPr>
-                <w:b/>
-                <w:color w:val="000000"/>
+                <w:noProof/>
+                <w:webHidden/>
               </w:rPr>
               <w:tab/>
+            </w:r>
+            <w:r>
+              <w:rPr>
+                <w:noProof/>
+                <w:webHidden/>
+              </w:rPr>
+              <w:fldChar w:fldCharType="begin"/>
+            </w:r>
+            <w:r>
+              <w:rPr>
+                <w:noProof/>
+                <w:webHidden/>
+              </w:rPr>
+              <w:instrText xml:space="preserve"> PAGEREF _Toc161873202 \h </w:instrText>
+            </w:r>
+            <w:r>
+              <w:rPr>
+                <w:noProof/>
+                <w:webHidden/>
+              </w:rPr>
+            </w:r>
+            <w:r>
+              <w:rPr>
+                <w:noProof/>
+                <w:webHidden/>
+              </w:rPr>
+              <w:fldChar w:fldCharType="separate"/>
+            </w:r>
+            <w:r>
+              <w:rPr>
+                <w:noProof/>
+                <w:webHidden/>
+              </w:rPr>
               <w:t>2</w:t>
+            </w:r>
+            <w:r>
+              <w:rPr>
+                <w:noProof/>
+                <w:webHidden/>
+              </w:rPr>
+              <w:fldChar w:fldCharType="end"/>
             </w:r>
           </w:hyperlink>
         </w:p>
         <w:p>
           <w:pPr>
-            <w:widowControl w:val="0"/>
+            <w:pStyle w:val="TDC2"/>
             <w:tabs>
-              <w:tab w:val="right" w:pos="12000"/>
+              <w:tab w:val="right" w:leader="dot" w:pos="9016"/>
             </w:tabs>
-            <w:spacing w:before="60"/>
-            <w:jc w:val="left"/>
             <w:rPr>
-              <w:b/>
-              <w:color w:val="000000"/>
+              <w:rFonts w:asciiTheme="minorHAnsi" w:eastAsiaTheme="minorEastAsia" w:hAnsiTheme="minorHAnsi" w:cstheme="minorBidi"/>
+              <w:noProof/>
+              <w:kern w:val="2"/>
+              <w:sz w:val="24"/>
+              <w:szCs w:val="24"/>
+              <w:lang w:val="es-GT"/>
+              <w14:ligatures w14:val="standardContextual"/>
             </w:rPr>
           </w:pPr>
-          <w:hyperlink w:anchor="_avqbyzr2r5zf">
-            <w:r>
-              <w:rPr>
-                <w:b/>
-                <w:color w:val="000000"/>
-              </w:rPr>
-              <w:t>REQUISITOS DEL SISTEMA</w:t>
-            </w:r>
-            <w:r>
-              <w:rPr>
-                <w:b/>
-                <w:color w:val="000000"/>
+          <w:hyperlink w:anchor="_Toc161873203" w:history="1">
+            <w:r>
+              <w:rPr>
+                <w:rStyle w:val="Hipervnculo"/>
+                <w:noProof/>
+              </w:rPr>
+              <w:t>Cargar Rutas</w:t>
+            </w:r>
+            <w:r>
+              <w:rPr>
+                <w:noProof/>
+                <w:webHidden/>
               </w:rPr>
               <w:tab/>
-              <w:t>2</w:t>
+            </w:r>
+            <w:r>
+              <w:rPr>
+                <w:noProof/>
+                <w:webHidden/>
+              </w:rPr>
+              <w:fldChar w:fldCharType="begin"/>
+            </w:r>
+            <w:r>
+              <w:rPr>
+                <w:noProof/>
+                <w:webHidden/>
+              </w:rPr>
+              <w:instrText xml:space="preserve"> PAGEREF _Toc161873203 \h </w:instrText>
+            </w:r>
+            <w:r>
+              <w:rPr>
+                <w:noProof/>
+                <w:webHidden/>
+              </w:rPr>
+            </w:r>
+            <w:r>
+              <w:rPr>
+                <w:noProof/>
+                <w:webHidden/>
+              </w:rPr>
+              <w:fldChar w:fldCharType="separate"/>
+            </w:r>
+            <w:r>
+              <w:rPr>
+                <w:noProof/>
+                <w:webHidden/>
+              </w:rPr>
+              <w:t>3</w:t>
+            </w:r>
+            <w:r>
+              <w:rPr>
+                <w:noProof/>
+                <w:webHidden/>
+              </w:rPr>
+              <w:fldChar w:fldCharType="end"/>
             </w:r>
           </w:hyperlink>
         </w:p>
         <w:p>
           <w:pPr>
-            <w:widowControl w:val="0"/>
+            <w:pStyle w:val="TDC2"/>
             <w:tabs>
-              <w:tab w:val="right" w:pos="12000"/>
+              <w:tab w:val="right" w:leader="dot" w:pos="9016"/>
             </w:tabs>
-            <w:spacing w:before="60"/>
-            <w:jc w:val="left"/>
+            <w:rPr>
+              <w:rFonts w:asciiTheme="minorHAnsi" w:eastAsiaTheme="minorEastAsia" w:hAnsiTheme="minorHAnsi" w:cstheme="minorBidi"/>
+              <w:noProof/>
+              <w:kern w:val="2"/>
+              <w:sz w:val="24"/>
+              <w:szCs w:val="24"/>
+              <w:lang w:val="es-GT"/>
+              <w14:ligatures w14:val="standardContextual"/>
+            </w:rPr>
+          </w:pPr>
+          <w:hyperlink w:anchor="_Toc161873204" w:history="1">
+            <w:r>
+              <w:rPr>
+                <w:rStyle w:val="Hipervnculo"/>
+                <w:noProof/>
+              </w:rPr>
+              <w:t>Ver historial de viajes</w:t>
+            </w:r>
+            <w:r>
+              <w:rPr>
+                <w:noProof/>
+                <w:webHidden/>
+              </w:rPr>
+              <w:tab/>
+            </w:r>
+            <w:r>
+              <w:rPr>
+                <w:noProof/>
+                <w:webHidden/>
+              </w:rPr>
+              <w:fldChar w:fldCharType="begin"/>
+            </w:r>
+            <w:r>
+              <w:rPr>
+                <w:noProof/>
+                <w:webHidden/>
+              </w:rPr>
+              <w:instrText xml:space="preserve"> PAGEREF _Toc161873204 \h </w:instrText>
+            </w:r>
+            <w:r>
+              <w:rPr>
+                <w:noProof/>
+                <w:webHidden/>
+              </w:rPr>
+            </w:r>
+            <w:r>
+              <w:rPr>
+                <w:noProof/>
+                <w:webHidden/>
+              </w:rPr>
+              <w:fldChar w:fldCharType="separate"/>
+            </w:r>
+            <w:r>
+              <w:rPr>
+                <w:noProof/>
+                <w:webHidden/>
+              </w:rPr>
+              <w:t>3</w:t>
+            </w:r>
+            <w:r>
+              <w:rPr>
+                <w:noProof/>
+                <w:webHidden/>
+              </w:rPr>
+              <w:fldChar w:fldCharType="end"/>
+            </w:r>
+          </w:hyperlink>
+        </w:p>
+        <w:p>
+          <w:pPr>
+            <w:pStyle w:val="TDC2"/>
+            <w:tabs>
+              <w:tab w:val="right" w:leader="dot" w:pos="9016"/>
+            </w:tabs>
+            <w:rPr>
+              <w:rFonts w:asciiTheme="minorHAnsi" w:eastAsiaTheme="minorEastAsia" w:hAnsiTheme="minorHAnsi" w:cstheme="minorBidi"/>
+              <w:noProof/>
+              <w:kern w:val="2"/>
+              <w:sz w:val="24"/>
+              <w:szCs w:val="24"/>
+              <w:lang w:val="es-GT"/>
+              <w14:ligatures w14:val="standardContextual"/>
+            </w:rPr>
+          </w:pPr>
+          <w:hyperlink w:anchor="_Toc161873205" w:history="1">
+            <w:r>
+              <w:rPr>
+                <w:rStyle w:val="Hipervnculo"/>
+                <w:noProof/>
+              </w:rPr>
+              <w:t>Generar Viaje</w:t>
+            </w:r>
+            <w:r>
+              <w:rPr>
+                <w:noProof/>
+                <w:webHidden/>
+              </w:rPr>
+              <w:tab/>
+            </w:r>
+            <w:r>
+              <w:rPr>
+                <w:noProof/>
+                <w:webHidden/>
+              </w:rPr>
+              <w:fldChar w:fldCharType="begin"/>
+            </w:r>
+            <w:r>
+              <w:rPr>
+                <w:noProof/>
+                <w:webHidden/>
+              </w:rPr>
+              <w:instrText xml:space="preserve"> PAGEREF _Toc161873205 \h </w:instrText>
+            </w:r>
+            <w:r>
+              <w:rPr>
+                <w:noProof/>
+                <w:webHidden/>
+              </w:rPr>
+            </w:r>
+            <w:r>
+              <w:rPr>
+                <w:noProof/>
+                <w:webHidden/>
+              </w:rPr>
+              <w:fldChar w:fldCharType="separate"/>
+            </w:r>
+            <w:r>
+              <w:rPr>
+                <w:noProof/>
+                <w:webHidden/>
+              </w:rPr>
+              <w:t>3</w:t>
+            </w:r>
+            <w:r>
+              <w:rPr>
+                <w:noProof/>
+                <w:webHidden/>
+              </w:rPr>
+              <w:fldChar w:fldCharType="end"/>
+            </w:r>
+          </w:hyperlink>
+        </w:p>
+        <w:p>
+          <w:pPr>
+            <w:pStyle w:val="TDC2"/>
+            <w:tabs>
+              <w:tab w:val="right" w:leader="dot" w:pos="9016"/>
+            </w:tabs>
+            <w:rPr>
+              <w:rFonts w:asciiTheme="minorHAnsi" w:eastAsiaTheme="minorEastAsia" w:hAnsiTheme="minorHAnsi" w:cstheme="minorBidi"/>
+              <w:noProof/>
+              <w:kern w:val="2"/>
+              <w:sz w:val="24"/>
+              <w:szCs w:val="24"/>
+              <w:lang w:val="es-GT"/>
+              <w14:ligatures w14:val="standardContextual"/>
+            </w:rPr>
+          </w:pPr>
+          <w:hyperlink w:anchor="_Toc161873206" w:history="1">
+            <w:r>
+              <w:rPr>
+                <w:rStyle w:val="Hipervnculo"/>
+                <w:noProof/>
+              </w:rPr>
+              <w:t>Inicio de Viajes</w:t>
+            </w:r>
+            <w:r>
+              <w:rPr>
+                <w:noProof/>
+                <w:webHidden/>
+              </w:rPr>
+              <w:tab/>
+            </w:r>
+            <w:r>
+              <w:rPr>
+                <w:noProof/>
+                <w:webHidden/>
+              </w:rPr>
+              <w:fldChar w:fldCharType="begin"/>
+            </w:r>
+            <w:r>
+              <w:rPr>
+                <w:noProof/>
+                <w:webHidden/>
+              </w:rPr>
+              <w:instrText xml:space="preserve"> PAGEREF _Toc161873206 \h </w:instrText>
+            </w:r>
+            <w:r>
+              <w:rPr>
+                <w:noProof/>
+                <w:webHidden/>
+              </w:rPr>
+            </w:r>
+            <w:r>
+              <w:rPr>
+                <w:noProof/>
+                <w:webHidden/>
+              </w:rPr>
+              <w:fldChar w:fldCharType="separate"/>
+            </w:r>
+            <w:r>
+              <w:rPr>
+                <w:noProof/>
+                <w:webHidden/>
+              </w:rPr>
+              <w:t>3</w:t>
+            </w:r>
+            <w:r>
+              <w:rPr>
+                <w:noProof/>
+                <w:webHidden/>
+              </w:rPr>
+              <w:fldChar w:fldCharType="end"/>
+            </w:r>
+          </w:hyperlink>
+        </w:p>
+        <w:p>
+          <w:pPr>
+            <w:pStyle w:val="TDC1"/>
+            <w:tabs>
+              <w:tab w:val="right" w:leader="dot" w:pos="9016"/>
+            </w:tabs>
+            <w:rPr>
+              <w:rFonts w:asciiTheme="minorHAnsi" w:eastAsiaTheme="minorEastAsia" w:hAnsiTheme="minorHAnsi" w:cstheme="minorBidi"/>
+              <w:noProof/>
+              <w:kern w:val="2"/>
+              <w:sz w:val="24"/>
+              <w:szCs w:val="24"/>
+              <w:lang w:val="es-GT"/>
+              <w14:ligatures w14:val="standardContextual"/>
+            </w:rPr>
+          </w:pPr>
+          <w:hyperlink w:anchor="_Toc161873207" w:history="1">
+            <w:r>
+              <w:rPr>
+                <w:rStyle w:val="Hipervnculo"/>
+                <w:noProof/>
+              </w:rPr>
+              <w:t>REQUISITOS DEL SISTEMA</w:t>
+            </w:r>
+            <w:r>
+              <w:rPr>
+                <w:noProof/>
+                <w:webHidden/>
+              </w:rPr>
+              <w:tab/>
+            </w:r>
+            <w:r>
+              <w:rPr>
+                <w:noProof/>
+                <w:webHidden/>
+              </w:rPr>
+              <w:fldChar w:fldCharType="begin"/>
+            </w:r>
+            <w:r>
+              <w:rPr>
+                <w:noProof/>
+                <w:webHidden/>
+              </w:rPr>
+              <w:instrText xml:space="preserve"> PAGEREF _Toc161873207 \h </w:instrText>
+            </w:r>
+            <w:r>
+              <w:rPr>
+                <w:noProof/>
+                <w:webHidden/>
+              </w:rPr>
+            </w:r>
+            <w:r>
+              <w:rPr>
+                <w:noProof/>
+                <w:webHidden/>
+              </w:rPr>
+              <w:fldChar w:fldCharType="separate"/>
+            </w:r>
+            <w:r>
+              <w:rPr>
+                <w:noProof/>
+                <w:webHidden/>
+              </w:rPr>
+              <w:t>4</w:t>
+            </w:r>
+            <w:r>
+              <w:rPr>
+                <w:noProof/>
+                <w:webHidden/>
+              </w:rPr>
+              <w:fldChar w:fldCharType="end"/>
+            </w:r>
+          </w:hyperlink>
+        </w:p>
+        <w:p>
+          <w:pPr>
+            <w:pStyle w:val="TDC1"/>
+            <w:tabs>
+              <w:tab w:val="right" w:leader="dot" w:pos="9016"/>
+            </w:tabs>
+            <w:rPr>
+              <w:rFonts w:asciiTheme="minorHAnsi" w:eastAsiaTheme="minorEastAsia" w:hAnsiTheme="minorHAnsi" w:cstheme="minorBidi"/>
+              <w:noProof/>
+              <w:kern w:val="2"/>
+              <w:sz w:val="24"/>
+              <w:szCs w:val="24"/>
+              <w:lang w:val="es-GT"/>
+              <w14:ligatures w14:val="standardContextual"/>
+            </w:rPr>
+          </w:pPr>
+          <w:hyperlink w:anchor="_Toc161873208" w:history="1">
+            <w:r>
+              <w:rPr>
+                <w:rStyle w:val="Hipervnculo"/>
+                <w:noProof/>
+              </w:rPr>
+              <w:t>FLUJO DE LAS FUNCIONALIDADES DEL SISTEMA</w:t>
+            </w:r>
+            <w:r>
+              <w:rPr>
+                <w:noProof/>
+                <w:webHidden/>
+              </w:rPr>
+              <w:tab/>
+            </w:r>
+            <w:r>
+              <w:rPr>
+                <w:noProof/>
+                <w:webHidden/>
+              </w:rPr>
+              <w:fldChar w:fldCharType="begin"/>
+            </w:r>
+            <w:r>
+              <w:rPr>
+                <w:noProof/>
+                <w:webHidden/>
+              </w:rPr>
+              <w:instrText xml:space="preserve"> PAGEREF _Toc161873208 \h </w:instrText>
+            </w:r>
+            <w:r>
+              <w:rPr>
+                <w:noProof/>
+                <w:webHidden/>
+              </w:rPr>
+            </w:r>
+            <w:r>
+              <w:rPr>
+                <w:noProof/>
+                <w:webHidden/>
+              </w:rPr>
+              <w:fldChar w:fldCharType="separate"/>
+            </w:r>
+            <w:r>
+              <w:rPr>
+                <w:noProof/>
+                <w:webHidden/>
+              </w:rPr>
+              <w:t>5</w:t>
+            </w:r>
+            <w:r>
+              <w:rPr>
+                <w:noProof/>
+                <w:webHidden/>
+              </w:rPr>
+              <w:fldChar w:fldCharType="end"/>
+            </w:r>
+          </w:hyperlink>
+        </w:p>
+        <w:p>
+          <w:pPr>
+            <w:pStyle w:val="TDC2"/>
+            <w:tabs>
+              <w:tab w:val="right" w:leader="dot" w:pos="9016"/>
+            </w:tabs>
+            <w:rPr>
+              <w:rFonts w:asciiTheme="minorHAnsi" w:eastAsiaTheme="minorEastAsia" w:hAnsiTheme="minorHAnsi" w:cstheme="minorBidi"/>
+              <w:noProof/>
+              <w:kern w:val="2"/>
+              <w:sz w:val="24"/>
+              <w:szCs w:val="24"/>
+              <w:lang w:val="es-GT"/>
+              <w14:ligatures w14:val="standardContextual"/>
+            </w:rPr>
+          </w:pPr>
+          <w:hyperlink w:anchor="_Toc161873209" w:history="1">
+            <w:r>
+              <w:rPr>
+                <w:rStyle w:val="Hipervnculo"/>
+                <w:noProof/>
+              </w:rPr>
+              <w:t>Cargar Rutas</w:t>
+            </w:r>
+            <w:r>
+              <w:rPr>
+                <w:noProof/>
+                <w:webHidden/>
+              </w:rPr>
+              <w:tab/>
+            </w:r>
+            <w:r>
+              <w:rPr>
+                <w:noProof/>
+                <w:webHidden/>
+              </w:rPr>
+              <w:fldChar w:fldCharType="begin"/>
+            </w:r>
+            <w:r>
+              <w:rPr>
+                <w:noProof/>
+                <w:webHidden/>
+              </w:rPr>
+              <w:instrText xml:space="preserve"> PAGEREF _Toc161873209 \h </w:instrText>
+            </w:r>
+            <w:r>
+              <w:rPr>
+                <w:noProof/>
+                <w:webHidden/>
+              </w:rPr>
+            </w:r>
+            <w:r>
+              <w:rPr>
+                <w:noProof/>
+                <w:webHidden/>
+              </w:rPr>
+              <w:fldChar w:fldCharType="separate"/>
+            </w:r>
+            <w:r>
+              <w:rPr>
+                <w:noProof/>
+                <w:webHidden/>
+              </w:rPr>
+              <w:t>6</w:t>
+            </w:r>
+            <w:r>
+              <w:rPr>
+                <w:noProof/>
+                <w:webHidden/>
+              </w:rPr>
+              <w:fldChar w:fldCharType="end"/>
+            </w:r>
+          </w:hyperlink>
+        </w:p>
+        <w:p>
+          <w:pPr>
+            <w:pStyle w:val="TDC2"/>
+            <w:tabs>
+              <w:tab w:val="right" w:leader="dot" w:pos="9016"/>
+            </w:tabs>
+            <w:rPr>
+              <w:rFonts w:asciiTheme="minorHAnsi" w:eastAsiaTheme="minorEastAsia" w:hAnsiTheme="minorHAnsi" w:cstheme="minorBidi"/>
+              <w:noProof/>
+              <w:kern w:val="2"/>
+              <w:sz w:val="24"/>
+              <w:szCs w:val="24"/>
+              <w:lang w:val="es-GT"/>
+              <w14:ligatures w14:val="standardContextual"/>
+            </w:rPr>
+          </w:pPr>
+          <w:hyperlink w:anchor="_Toc161873210" w:history="1">
+            <w:r>
+              <w:rPr>
+                <w:rStyle w:val="Hipervnculo"/>
+                <w:noProof/>
+              </w:rPr>
+              <w:t>Generar Viaje</w:t>
+            </w:r>
+            <w:r>
+              <w:rPr>
+                <w:noProof/>
+                <w:webHidden/>
+              </w:rPr>
+              <w:tab/>
+            </w:r>
+            <w:r>
+              <w:rPr>
+                <w:noProof/>
+                <w:webHidden/>
+              </w:rPr>
+              <w:fldChar w:fldCharType="begin"/>
+            </w:r>
+            <w:r>
+              <w:rPr>
+                <w:noProof/>
+                <w:webHidden/>
+              </w:rPr>
+              <w:instrText xml:space="preserve"> PAGEREF _Toc161873210 \h </w:instrText>
+            </w:r>
+            <w:r>
+              <w:rPr>
+                <w:noProof/>
+                <w:webHidden/>
+              </w:rPr>
+            </w:r>
+            <w:r>
+              <w:rPr>
+                <w:noProof/>
+                <w:webHidden/>
+              </w:rPr>
+              <w:fldChar w:fldCharType="separate"/>
+            </w:r>
+            <w:r>
+              <w:rPr>
+                <w:noProof/>
+                <w:webHidden/>
+              </w:rPr>
+              <w:t>7</w:t>
+            </w:r>
+            <w:r>
+              <w:rPr>
+                <w:noProof/>
+                <w:webHidden/>
+              </w:rPr>
+              <w:fldChar w:fldCharType="end"/>
+            </w:r>
+          </w:hyperlink>
+        </w:p>
+        <w:p>
+          <w:pPr>
+            <w:pStyle w:val="TDC2"/>
+            <w:tabs>
+              <w:tab w:val="right" w:leader="dot" w:pos="9016"/>
+            </w:tabs>
+            <w:rPr>
+              <w:rFonts w:asciiTheme="minorHAnsi" w:eastAsiaTheme="minorEastAsia" w:hAnsiTheme="minorHAnsi" w:cstheme="minorBidi"/>
+              <w:noProof/>
+              <w:kern w:val="2"/>
+              <w:sz w:val="24"/>
+              <w:szCs w:val="24"/>
+              <w:lang w:val="es-GT"/>
+              <w14:ligatures w14:val="standardContextual"/>
+            </w:rPr>
+          </w:pPr>
+          <w:hyperlink w:anchor="_Toc161873211" w:history="1">
+            <w:r>
+              <w:rPr>
+                <w:rStyle w:val="Hipervnculo"/>
+                <w:noProof/>
+              </w:rPr>
+              <w:t>Inicio de Viajes</w:t>
+            </w:r>
+            <w:r>
+              <w:rPr>
+                <w:noProof/>
+                <w:webHidden/>
+              </w:rPr>
+              <w:tab/>
+            </w:r>
+            <w:r>
+              <w:rPr>
+                <w:noProof/>
+                <w:webHidden/>
+              </w:rPr>
+              <w:fldChar w:fldCharType="begin"/>
+            </w:r>
+            <w:r>
+              <w:rPr>
+                <w:noProof/>
+                <w:webHidden/>
+              </w:rPr>
+              <w:instrText xml:space="preserve"> PAGEREF _Toc161873211 \h </w:instrText>
+            </w:r>
+            <w:r>
+              <w:rPr>
+                <w:noProof/>
+                <w:webHidden/>
+              </w:rPr>
+            </w:r>
+            <w:r>
+              <w:rPr>
+                <w:noProof/>
+                <w:webHidden/>
+              </w:rPr>
+              <w:fldChar w:fldCharType="separate"/>
+            </w:r>
+            <w:r>
+              <w:rPr>
+                <w:noProof/>
+                <w:webHidden/>
+              </w:rPr>
+              <w:t>8</w:t>
+            </w:r>
+            <w:r>
+              <w:rPr>
+                <w:noProof/>
+                <w:webHidden/>
+              </w:rPr>
+              <w:fldChar w:fldCharType="end"/>
+            </w:r>
+          </w:hyperlink>
+        </w:p>
+        <w:p>
+          <w:pPr>
+            <w:pStyle w:val="TDC2"/>
+            <w:tabs>
+              <w:tab w:val="right" w:leader="dot" w:pos="9016"/>
+            </w:tabs>
+            <w:rPr>
+              <w:rFonts w:asciiTheme="minorHAnsi" w:eastAsiaTheme="minorEastAsia" w:hAnsiTheme="minorHAnsi" w:cstheme="minorBidi"/>
+              <w:noProof/>
+              <w:kern w:val="2"/>
+              <w:sz w:val="24"/>
+              <w:szCs w:val="24"/>
+              <w:lang w:val="es-GT"/>
+              <w14:ligatures w14:val="standardContextual"/>
+            </w:rPr>
+          </w:pPr>
+          <w:hyperlink w:anchor="_Toc161873212" w:history="1">
+            <w:r>
+              <w:rPr>
+                <w:rStyle w:val="Hipervnculo"/>
+                <w:noProof/>
+              </w:rPr>
+              <w:t>Recarga de gasolina</w:t>
+            </w:r>
+            <w:r>
+              <w:rPr>
+                <w:noProof/>
+                <w:webHidden/>
+              </w:rPr>
+              <w:tab/>
+            </w:r>
+            <w:r>
+              <w:rPr>
+                <w:noProof/>
+                <w:webHidden/>
+              </w:rPr>
+              <w:fldChar w:fldCharType="begin"/>
+            </w:r>
+            <w:r>
+              <w:rPr>
+                <w:noProof/>
+                <w:webHidden/>
+              </w:rPr>
+              <w:instrText xml:space="preserve"> PAGEREF _Toc161873212 \h </w:instrText>
+            </w:r>
+            <w:r>
+              <w:rPr>
+                <w:noProof/>
+                <w:webHidden/>
+              </w:rPr>
+            </w:r>
+            <w:r>
+              <w:rPr>
+                <w:noProof/>
+                <w:webHidden/>
+              </w:rPr>
+              <w:fldChar w:fldCharType="separate"/>
+            </w:r>
+            <w:r>
+              <w:rPr>
+                <w:noProof/>
+                <w:webHidden/>
+              </w:rPr>
+              <w:t>9</w:t>
+            </w:r>
+            <w:r>
+              <w:rPr>
+                <w:noProof/>
+                <w:webHidden/>
+              </w:rPr>
+              <w:fldChar w:fldCharType="end"/>
+            </w:r>
+          </w:hyperlink>
+        </w:p>
+        <w:p>
+          <w:pPr>
+            <w:pStyle w:val="TDC2"/>
+            <w:tabs>
+              <w:tab w:val="right" w:leader="dot" w:pos="9016"/>
+            </w:tabs>
+            <w:rPr>
+              <w:rFonts w:asciiTheme="minorHAnsi" w:eastAsiaTheme="minorEastAsia" w:hAnsiTheme="minorHAnsi" w:cstheme="minorBidi"/>
+              <w:noProof/>
+              <w:kern w:val="2"/>
+              <w:sz w:val="24"/>
+              <w:szCs w:val="24"/>
+              <w:lang w:val="es-GT"/>
+              <w14:ligatures w14:val="standardContextual"/>
+            </w:rPr>
+          </w:pPr>
+          <w:hyperlink w:anchor="_Toc161873213" w:history="1">
+            <w:r>
+              <w:rPr>
+                <w:rStyle w:val="Hipervnculo"/>
+                <w:noProof/>
+              </w:rPr>
+              <w:t>Guardar y cargar datos previos</w:t>
+            </w:r>
+            <w:r>
+              <w:rPr>
+                <w:noProof/>
+                <w:webHidden/>
+              </w:rPr>
+              <w:tab/>
+            </w:r>
+            <w:r>
+              <w:rPr>
+                <w:noProof/>
+                <w:webHidden/>
+              </w:rPr>
+              <w:fldChar w:fldCharType="begin"/>
+            </w:r>
+            <w:r>
+              <w:rPr>
+                <w:noProof/>
+                <w:webHidden/>
+              </w:rPr>
+              <w:instrText xml:space="preserve"> PAGEREF _Toc161873213 \h </w:instrText>
+            </w:r>
+            <w:r>
+              <w:rPr>
+                <w:noProof/>
+                <w:webHidden/>
+              </w:rPr>
+            </w:r>
+            <w:r>
+              <w:rPr>
+                <w:noProof/>
+                <w:webHidden/>
+              </w:rPr>
+              <w:fldChar w:fldCharType="separate"/>
+            </w:r>
+            <w:r>
+              <w:rPr>
+                <w:noProof/>
+                <w:webHidden/>
+              </w:rPr>
+              <w:t>11</w:t>
+            </w:r>
+            <w:r>
+              <w:rPr>
+                <w:noProof/>
+                <w:webHidden/>
+              </w:rPr>
+              <w:fldChar w:fldCharType="end"/>
+            </w:r>
+          </w:hyperlink>
+        </w:p>
+        <w:p>
+          <w:pPr>
+            <w:pStyle w:val="TDC2"/>
+            <w:tabs>
+              <w:tab w:val="right" w:leader="dot" w:pos="9016"/>
+            </w:tabs>
+            <w:rPr>
+              <w:rFonts w:asciiTheme="minorHAnsi" w:eastAsiaTheme="minorEastAsia" w:hAnsiTheme="minorHAnsi" w:cstheme="minorBidi"/>
+              <w:noProof/>
+              <w:kern w:val="2"/>
+              <w:sz w:val="24"/>
+              <w:szCs w:val="24"/>
+              <w:lang w:val="es-GT"/>
+              <w14:ligatures w14:val="standardContextual"/>
+            </w:rPr>
+          </w:pPr>
+          <w:hyperlink w:anchor="_Toc161873214" w:history="1">
+            <w:r>
+              <w:rPr>
+                <w:rStyle w:val="Hipervnculo"/>
+                <w:noProof/>
+              </w:rPr>
+              <w:t>Modificar las distancias</w:t>
+            </w:r>
+            <w:r>
+              <w:rPr>
+                <w:noProof/>
+                <w:webHidden/>
+              </w:rPr>
+              <w:tab/>
+            </w:r>
+            <w:r>
+              <w:rPr>
+                <w:noProof/>
+                <w:webHidden/>
+              </w:rPr>
+              <w:fldChar w:fldCharType="begin"/>
+            </w:r>
+            <w:r>
+              <w:rPr>
+                <w:noProof/>
+                <w:webHidden/>
+              </w:rPr>
+              <w:instrText xml:space="preserve"> PAGEREF _Toc161873214 \h </w:instrText>
+            </w:r>
+            <w:r>
+              <w:rPr>
+                <w:noProof/>
+                <w:webHidden/>
+              </w:rPr>
+            </w:r>
+            <w:r>
+              <w:rPr>
+                <w:noProof/>
+                <w:webHidden/>
+              </w:rPr>
+              <w:fldChar w:fldCharType="separate"/>
+            </w:r>
+            <w:r>
+              <w:rPr>
+                <w:noProof/>
+                <w:webHidden/>
+              </w:rPr>
+              <w:t>14</w:t>
+            </w:r>
+            <w:r>
+              <w:rPr>
+                <w:noProof/>
+                <w:webHidden/>
+              </w:rPr>
+              <w:fldChar w:fldCharType="end"/>
+            </w:r>
+          </w:hyperlink>
+        </w:p>
+        <w:p>
+          <w:pPr>
+            <w:pStyle w:val="TDC2"/>
+            <w:tabs>
+              <w:tab w:val="right" w:leader="dot" w:pos="9016"/>
+            </w:tabs>
+            <w:rPr>
+              <w:rFonts w:asciiTheme="minorHAnsi" w:eastAsiaTheme="minorEastAsia" w:hAnsiTheme="minorHAnsi" w:cstheme="minorBidi"/>
+              <w:noProof/>
+              <w:kern w:val="2"/>
+              <w:sz w:val="24"/>
+              <w:szCs w:val="24"/>
+              <w:lang w:val="es-GT"/>
+              <w14:ligatures w14:val="standardContextual"/>
+            </w:rPr>
+          </w:pPr>
+          <w:hyperlink w:anchor="_Toc161873215" w:history="1">
+            <w:r>
+              <w:rPr>
+                <w:rStyle w:val="Hipervnculo"/>
+                <w:noProof/>
+              </w:rPr>
+              <w:t>Historial de viajes</w:t>
+            </w:r>
+            <w:r>
+              <w:rPr>
+                <w:noProof/>
+                <w:webHidden/>
+              </w:rPr>
+              <w:tab/>
+            </w:r>
+            <w:r>
+              <w:rPr>
+                <w:noProof/>
+                <w:webHidden/>
+              </w:rPr>
+              <w:fldChar w:fldCharType="begin"/>
+            </w:r>
+            <w:r>
+              <w:rPr>
+                <w:noProof/>
+                <w:webHidden/>
+              </w:rPr>
+              <w:instrText xml:space="preserve"> PAGEREF _Toc161873215 \h </w:instrText>
+            </w:r>
+            <w:r>
+              <w:rPr>
+                <w:noProof/>
+                <w:webHidden/>
+              </w:rPr>
+            </w:r>
+            <w:r>
+              <w:rPr>
+                <w:noProof/>
+                <w:webHidden/>
+              </w:rPr>
+              <w:fldChar w:fldCharType="separate"/>
+            </w:r>
+            <w:r>
+              <w:rPr>
+                <w:noProof/>
+                <w:webHidden/>
+              </w:rPr>
+              <w:t>15</w:t>
+            </w:r>
+            <w:r>
+              <w:rPr>
+                <w:noProof/>
+                <w:webHidden/>
+              </w:rPr>
+              <w:fldChar w:fldCharType="end"/>
+            </w:r>
+          </w:hyperlink>
+        </w:p>
+        <w:p>
+          <w:r>
             <w:rPr>
               <w:b/>
-              <w:color w:val="000000"/>
+              <w:bCs/>
+              <w:lang w:val="es-ES"/>
             </w:rPr>
-          </w:pPr>
-          <w:hyperlink w:anchor="_wm7q8gk4n86q">
-            <w:r>
-              <w:rPr>
-                <w:b/>
-                <w:color w:val="000000"/>
-              </w:rPr>
-              <w:t>FLUJO DE LAS FUNCIONALIDADES DEL SISTEMA</w:t>
-            </w:r>
-            <w:r>
-              <w:rPr>
-                <w:b/>
-                <w:color w:val="000000"/>
-              </w:rPr>
-              <w:tab/>
-              <w:t>2</w:t>
-            </w:r>
-          </w:hyperlink>
-          <w:r>
             <w:fldChar w:fldCharType="end"/>
           </w:r>
         </w:p>
       </w:sdtContent>
     </w:sdt>
     <w:p/>
-    <w:p/>
-    <w:p/>
-    <w:p/>
-    <w:p/>
-    <w:p/>
-    <w:p/>
-    <w:p/>
-    <w:p/>
-    <w:p/>
-    <w:p/>
-    <w:p>
-      <w:r>
-        <w:br/>
-      </w:r>
-      <w:r>
-        <w:br/>
-      </w:r>
-    </w:p>
-    <w:p/>
     <w:p>
       <w:pPr>
         <w:pStyle w:val="Ttulo1"/>
       </w:pPr>
-      <w:bookmarkStart w:id="1" w:name="_2swqannopocq" w:colFirst="0" w:colLast="0"/>
-      <w:bookmarkEnd w:id="1"/>
+      <w:bookmarkStart w:id="1" w:name="_Toc161873198"/>
       <w:r>
         <w:lastRenderedPageBreak/>
         <w:t>OBJETIVOS DEL SISTEMA</w:t>
       </w:r>
+      <w:bookmarkEnd w:id="1"/>
     </w:p>
     <w:p>
       <w:pPr>
         <w:pStyle w:val="Ttulo2"/>
         <w:jc w:val="both"/>
       </w:pPr>
-      <w:bookmarkStart w:id="2" w:name="_hogiyg3hed9h" w:colFirst="0" w:colLast="0"/>
+      <w:bookmarkStart w:id="2" w:name="_Toc161873199"/>
+      <w:r>
+        <w:t>GENERAL</w:t>
+      </w:r>
       <w:bookmarkEnd w:id="2"/>
-      <w:r>
-        <w:t>GENERAL</w:t>
-      </w:r>
-    </w:p>
-    <w:p>
-      <w:r>
-        <w:t>Ofrecer al usuario un medio por el cual solucionar dudas acerca del funcionamiento del programa UDRIVE</w:t>
+    </w:p>
+    <w:p>
+      <w:r>
+        <w:t xml:space="preserve">Ofrecer al usuario un medio por el cual solucionar dudas acerca del funcionamiento del programa </w:t>
+      </w:r>
+      <w:r>
+        <w:t xml:space="preserve">de viajes </w:t>
+      </w:r>
+      <w:r>
+        <w:t>UDRIVE</w:t>
+      </w:r>
+      <w:r>
+        <w:t>.</w:t>
       </w:r>
     </w:p>
     <w:p>
@@ -532,11 +1708,11 @@
         <w:pStyle w:val="Ttulo2"/>
         <w:jc w:val="both"/>
       </w:pPr>
-      <w:bookmarkStart w:id="3" w:name="_20rpciiltrg7" w:colFirst="0" w:colLast="0"/>
+      <w:bookmarkStart w:id="3" w:name="_Toc161873200"/>
+      <w:r>
+        <w:t>ESPECÍFICOS</w:t>
+      </w:r>
       <w:bookmarkEnd w:id="3"/>
-      <w:r>
-        <w:t>ESPECÍFICOS</w:t>
-      </w:r>
     </w:p>
     <w:p>
       <w:pPr>
@@ -578,7 +1754,13 @@
         <w:t xml:space="preserve"> imágenes para una mejor comprensión de</w:t>
       </w:r>
       <w:r>
-        <w:t xml:space="preserve"> cómo este trabaja.</w:t>
+        <w:t xml:space="preserve"> cómo este trabaja</w:t>
+      </w:r>
+      <w:r>
+        <w:t xml:space="preserve"> y se ejecuta</w:t>
+      </w:r>
+      <w:r>
+        <w:t>.</w:t>
       </w:r>
     </w:p>
     <w:p/>
@@ -586,11 +1768,11 @@
       <w:pPr>
         <w:pStyle w:val="Ttulo1"/>
       </w:pPr>
-      <w:bookmarkStart w:id="4" w:name="_bhva1zsv0zfi" w:colFirst="0" w:colLast="0"/>
+      <w:bookmarkStart w:id="4" w:name="_Toc161873201"/>
+      <w:r>
+        <w:t>INTRODUCCIÓN</w:t>
+      </w:r>
       <w:bookmarkEnd w:id="4"/>
-      <w:r>
-        <w:t>INTRODUCCIÓN</w:t>
-      </w:r>
     </w:p>
     <w:p>
       <w:pPr>
@@ -601,12 +1783,42 @@
         </w:rPr>
       </w:pPr>
       <w:r>
-        <w:t>Este programa se crea con el fin de proporcionar todo lo necesario para que el usuario se familiarice con el programa y pueda ser capaz de utilizarlo sin problema alguno.</w:t>
-      </w:r>
-    </w:p>
-    <w:p>
-      <w:r>
-        <w:t>El programa UDRIVE es un programa de escritorio que se encarga de la gestión de viajes en carro, en donde el usuario podrá escoger un tipo de vehículo para movilizarse.</w:t>
+        <w:t xml:space="preserve">Este programa se crea con el fin de proporcionar todo lo necesario para que el usuario se </w:t>
+      </w:r>
+      <w:r>
+        <w:t xml:space="preserve">logre </w:t>
+      </w:r>
+      <w:r>
+        <w:t>familiari</w:t>
+      </w:r>
+      <w:r>
+        <w:t>zar</w:t>
+      </w:r>
+      <w:r>
+        <w:t xml:space="preserve"> con el programa y</w:t>
+      </w:r>
+      <w:r>
+        <w:t>, de este modo,</w:t>
+      </w:r>
+      <w:r>
+        <w:t xml:space="preserve"> pueda ser capaz de utilizarlo sin problema alguno.</w:t>
+      </w:r>
+    </w:p>
+    <w:p>
+      <w:r>
+        <w:t>El programa UDRIVE es un programa de escritorio que se encarga de la gestión de viajes en carro</w:t>
+      </w:r>
+      <w:r>
+        <w:t xml:space="preserve"> y moto</w:t>
+      </w:r>
+      <w:r>
+        <w:t xml:space="preserve">, en donde el usuario podrá escoger </w:t>
+      </w:r>
+      <w:r>
+        <w:t>entre tres tipos de vehículo y el inicio y el destino del viaje</w:t>
+      </w:r>
+      <w:r>
+        <w:t>.</w:t>
       </w:r>
     </w:p>
     <w:p/>
@@ -614,21 +1826,57 @@
       <w:pPr>
         <w:pStyle w:val="Ttulo1"/>
       </w:pPr>
-      <w:bookmarkStart w:id="5" w:name="_vv6ixu5jb3y3" w:colFirst="0" w:colLast="0"/>
+      <w:bookmarkStart w:id="5" w:name="_Toc161873202"/>
+      <w:r>
+        <w:t>INFORMACIÓN DEL SISTEMA</w:t>
+      </w:r>
       <w:bookmarkEnd w:id="5"/>
-      <w:r>
-        <w:t>INFORMACIÓN DEL SISTEMA</w:t>
-      </w:r>
-    </w:p>
-    <w:p>
-      <w:r>
-        <w:t>Al comenzar con la ejecución del programa, aparecerá una pantalla de bienvenida con la cual, después de hacer clic en la opción de ingresar, se ingresa al programa</w:t>
+    </w:p>
+    <w:p>
+      <w:r>
+        <w:t xml:space="preserve">Al comenzar con la ejecución del programa, aparecerá una pantalla de bienvenida con la cual, después de hacer clic en la opción de ingresar, se </w:t>
+      </w:r>
+      <w:r>
+        <w:t>accede</w:t>
+      </w:r>
+      <w:r>
+        <w:t xml:space="preserve"> al programa</w:t>
       </w:r>
       <w:r>
         <w:t>,</w:t>
       </w:r>
       <w:r>
-        <w:t xml:space="preserve"> al menú principal, en donde se pueden escoger 5 opciones:</w:t>
+        <w:t xml:space="preserve"> </w:t>
+      </w:r>
+      <w:r>
+        <w:t>el</w:t>
+      </w:r>
+      <w:r>
+        <w:t xml:space="preserve"> menú principal, </w:t>
+      </w:r>
+      <w:r>
+        <w:t>desde el cual</w:t>
+      </w:r>
+      <w:r>
+        <w:t xml:space="preserve"> se p</w:t>
+      </w:r>
+      <w:r>
+        <w:t>o</w:t>
+      </w:r>
+      <w:r>
+        <w:t>d</w:t>
+      </w:r>
+      <w:r>
+        <w:t>rán</w:t>
+      </w:r>
+      <w:r>
+        <w:t xml:space="preserve"> escoger </w:t>
+      </w:r>
+      <w:r>
+        <w:t>4</w:t>
+      </w:r>
+      <w:r>
+        <w:t xml:space="preserve"> opciones:</w:t>
       </w:r>
     </w:p>
     <w:p>
@@ -683,14 +1931,80 @@
       <w:pPr>
         <w:pStyle w:val="Ttulo2"/>
       </w:pPr>
+      <w:bookmarkStart w:id="6" w:name="_Toc161873203"/>
       <w:r>
         <w:lastRenderedPageBreak/>
         <w:t>Cargar Rutas</w:t>
       </w:r>
-    </w:p>
-    <w:p>
-      <w:r>
-        <w:t>Al seleccionar esta opción, se podrán cargar las rutas con su ID, Inicio, Fin y distancia. Estas rutas cargadas aparecerán en la tabla que se encuentra en el centro</w:t>
+      <w:bookmarkEnd w:id="6"/>
+    </w:p>
+    <w:p>
+      <w:r>
+        <w:t xml:space="preserve">Al seleccionar esta opción, </w:t>
+      </w:r>
+      <w:r>
+        <w:t>se mostrará una ventana con la cual se podrá buscar y seleccionar el archivo .</w:t>
+      </w:r>
+      <w:r>
+        <w:rPr>
+          <w:i/>
+          <w:iCs/>
+        </w:rPr>
+        <w:t>csv</w:t>
+      </w:r>
+      <w:r>
+        <w:t xml:space="preserve"> que contiene los datos de los viajes requeridos para el funcionamiento del programa.</w:t>
+      </w:r>
+      <w:r>
+        <w:t xml:space="preserve"> Los datos cargados se mostrarán en la tabla de la ventana desde la cual se podrá también modificar valores como la distancia o el lugar de donde inicia o finaliza el viaje.</w:t>
+      </w:r>
+    </w:p>
+    <w:p>
+      <w:pPr>
+        <w:pStyle w:val="Ttulo2"/>
+      </w:pPr>
+      <w:bookmarkStart w:id="7" w:name="_Toc161873204"/>
+      <w:r>
+        <w:t>Ver historial de viajes</w:t>
+      </w:r>
+      <w:bookmarkEnd w:id="7"/>
+    </w:p>
+    <w:p>
+      <w:r>
+        <w:t xml:space="preserve">Una vez </w:t>
+      </w:r>
+      <w:r>
+        <w:t>que ya se hayan efectuado viajes, estos se habrán guardado y se mostrarán dentro de este apartado, en donde se expondrán en una tabla ordenada.</w:t>
+      </w:r>
+    </w:p>
+    <w:p>
+      <w:pPr>
+        <w:pStyle w:val="Ttulo2"/>
+      </w:pPr>
+      <w:bookmarkStart w:id="8" w:name="_Toc161873205"/>
+      <w:r>
+        <w:t>Generar Viaje</w:t>
+      </w:r>
+      <w:bookmarkEnd w:id="8"/>
+    </w:p>
+    <w:p>
+      <w:r>
+        <w:t xml:space="preserve">Con esta opción, se mostrará una </w:t>
+      </w:r>
+      <w:r>
+        <w:t>ventana</w:t>
+      </w:r>
+      <w:r>
+        <w:t xml:space="preserve"> que permitirá generar un viaje con una posición inicial, final y un tipo de vehículo, siempre y cuando </w:t>
+      </w:r>
+      <w:r>
+        <w:t>haya</w:t>
+      </w:r>
+      <w:r>
+        <w:t xml:space="preserve"> algún conductor disponible</w:t>
+      </w:r>
+      <w:r>
+        <w:t>. En dado caso no haya algún conductor disponible, no se podrá generar algún viaje</w:t>
       </w:r>
       <w:r>
         <w:t>.</w:t>
@@ -700,253 +2014,218 @@
       <w:pPr>
         <w:pStyle w:val="Ttulo2"/>
       </w:pPr>
-      <w:r>
-        <w:t>Editar distancia</w:t>
-      </w:r>
-    </w:p>
-    <w:p>
-      <w:r>
-        <w:t xml:space="preserve">Cuando se selecciona esta opción, aparecerá una </w:t>
-      </w:r>
-      <w:r>
-        <w:t>ventana</w:t>
-      </w:r>
-      <w:r>
-        <w:t>, la cual permitirá editar la distancia entre dos ubicaciones a partir de su ID.</w:t>
-      </w:r>
-    </w:p>
-    <w:p>
-      <w:pPr>
-        <w:pStyle w:val="Ttulo2"/>
-      </w:pPr>
-      <w:r>
-        <w:t>Ver historial de viajes</w:t>
-      </w:r>
-    </w:p>
-    <w:p>
-      <w:r>
-        <w:t xml:space="preserve">Una vez escogida esta opción, se mostrará una ventana en la cual se presentará </w:t>
-      </w:r>
-      <w:r>
-        <w:t xml:space="preserve">una </w:t>
-      </w:r>
-      <w:r>
-        <w:t>ventana</w:t>
-      </w:r>
-      <w:r>
-        <w:t xml:space="preserve"> con </w:t>
-      </w:r>
-      <w:r>
-        <w:t xml:space="preserve">una tabla con todos los viajes que se han </w:t>
-      </w:r>
-      <w:r>
-        <w:t>efectuado.</w:t>
-      </w:r>
-    </w:p>
-    <w:p>
-      <w:pPr>
-        <w:pStyle w:val="Ttulo2"/>
-      </w:pPr>
-      <w:r>
-        <w:t>Generar Viaje</w:t>
-      </w:r>
-    </w:p>
-    <w:p>
-      <w:r>
-        <w:t xml:space="preserve">Con esta opción, se mostrará una </w:t>
-      </w:r>
-      <w:r>
-        <w:t>ventana</w:t>
-      </w:r>
-      <w:r>
-        <w:t xml:space="preserve"> que permitirá que se pueda generar un viaje con una posición inicial, final y un tipo de vehículo, siempre y cuando </w:t>
-      </w:r>
-      <w:r>
-        <w:t>haya</w:t>
-      </w:r>
-      <w:r>
-        <w:t xml:space="preserve"> algún conductor disponible.</w:t>
-      </w:r>
-    </w:p>
-    <w:p>
-      <w:pPr>
-        <w:pStyle w:val="Ttulo2"/>
-      </w:pPr>
+      <w:bookmarkStart w:id="9" w:name="_Toc161873206"/>
       <w:r>
         <w:t>Inicio de Viajes</w:t>
       </w:r>
-    </w:p>
-    <w:p>
-      <w:r>
-        <w:t xml:space="preserve">Al iniciar esta </w:t>
-      </w:r>
-      <w:r>
-        <w:t>ventana</w:t>
+      <w:bookmarkEnd w:id="9"/>
+    </w:p>
+    <w:p>
+      <w:r>
+        <w:t xml:space="preserve">Al </w:t>
+      </w:r>
+      <w:r>
+        <w:t>seleccionar esta opción</w:t>
       </w:r>
       <w:r>
         <w:t>, se inicializará una ventana que se encargará de la ejecución de los distintos viajes</w:t>
       </w:r>
       <w:r>
-        <w:t>. En esta ventana se mostrará los viajes que ya se hayan programado por medio de la ventana de generar viajes, siendo un máximo de 3, aquí aparecerá un botón por viaje, que permitirá que se inicie y otro que regrese, cada uno individualmente, adicionalmente, si se acaba la gasolina durante el vieje, al lado del vehículo aparecerá la opción para que se recargue la gasolina del vehículo y se continue con el viaje. Por último, en la parte superior se encuentran 4 botones, uno para iniciar el viaje de todos al mismo tiempo, otro para cerrar la pestaña (aún seguirá en proceso el viaje), otro para reanudar los viajes después de que se haya cerrado la pestaña y, por último, uno que permitirá guardar los datos actuales para que luego, cuando se vuelva a iniciar el programa, se pueda reanudar.</w:t>
-      </w:r>
-    </w:p>
-    <w:p>
-      <w:pPr>
+        <w:t>. En esta ventana se mostrará</w:t>
+      </w:r>
+      <w:r>
+        <w:t>n</w:t>
+      </w:r>
+      <w:r>
+        <w:t xml:space="preserve"> los viajes que ya se hayan programado por medio de la ventana de generar viajes, siendo un máximo de 3, aquí aparecerá un botón por viaje, que permitirá que se inicie y otro que regrese, cada uno individualmente</w:t>
+      </w:r>
+      <w:r>
+        <w:t>;</w:t>
+      </w:r>
+      <w:r>
+        <w:t xml:space="preserve"> adicionalmente, si se acaba la gasolina durante el vi</w:t>
+      </w:r>
+      <w:r>
+        <w:t>a</w:t>
+      </w:r>
+      <w:r>
+        <w:t xml:space="preserve">je, al lado del vehículo </w:t>
+      </w:r>
+      <w:r>
+        <w:t>se mostrará</w:t>
+      </w:r>
+      <w:r>
+        <w:t xml:space="preserve"> la opción para que se recargue la gasolina del vehículo y se </w:t>
+      </w:r>
+      <w:r>
+        <w:t>pueda proseguir</w:t>
+      </w:r>
+      <w:r>
+        <w:t xml:space="preserve"> con el viaje. Por último, en la parte superior se encuentran </w:t>
+      </w:r>
+      <w:r>
+        <w:t>5</w:t>
+      </w:r>
+      <w:r>
+        <w:t xml:space="preserve"> botones, uno para iniciar el viaje de todos al mismo tiempo, otro para cerrar la pestaña (aún seguirá en proceso el viaje), otro para reanudar los viajes después de que se haya cerrado la pestaña</w:t>
+      </w:r>
+      <w:r>
+        <w:t xml:space="preserve"> y cargado los datos</w:t>
+      </w:r>
+      <w:r>
+        <w:t xml:space="preserve"> y, por último, uno que permitirá guardar los datos actuales para que luego</w:t>
+      </w:r>
+      <w:r>
+        <w:t xml:space="preserve"> se reanude y otro para cargar los datos anteriormente guardados</w:t>
+      </w:r>
+      <w:r>
+        <w:t>.</w:t>
+      </w:r>
+    </w:p>
+    <w:p/>
+    <w:p>
+      <w:pPr>
+        <w:pStyle w:val="Ttulo1"/>
+      </w:pPr>
+      <w:bookmarkStart w:id="10" w:name="_Toc161873207"/>
+      <w:r>
+        <w:lastRenderedPageBreak/>
+        <w:t>REQUISITOS DEL SISTEMA</w:t>
+      </w:r>
+      <w:bookmarkEnd w:id="10"/>
+    </w:p>
+    <w:p>
+      <w:pPr>
+        <w:ind w:left="720"/>
+      </w:pPr>
+      <w:r>
+        <w:t>Para la utilización de UHOSPITAL se tienen como requisitos mínimos:</w:t>
+      </w:r>
+    </w:p>
+    <w:p>
+      <w:pPr>
+        <w:pStyle w:val="Prrafodelista"/>
+        <w:numPr>
+          <w:ilvl w:val="0"/>
+          <w:numId w:val="4"/>
+        </w:numPr>
+      </w:pPr>
+      <w:r>
+        <w:t xml:space="preserve">Sistema operativo: Windows, macOS o Linux </w:t>
+      </w:r>
+    </w:p>
+    <w:p>
+      <w:pPr>
+        <w:pStyle w:val="Prrafodelista"/>
+        <w:numPr>
+          <w:ilvl w:val="0"/>
+          <w:numId w:val="4"/>
+        </w:numPr>
+      </w:pPr>
+      <w:r>
+        <w:t xml:space="preserve">Java </w:t>
+      </w:r>
+      <w:r>
         <w:rPr>
-          <w:lang w:val="es-GT"/>
+          <w:lang w:val="en-US"/>
         </w:rPr>
-      </w:pPr>
-    </w:p>
-    <w:p>
-      <w:r>
-        <w:lastRenderedPageBreak/>
+        <w:t>development</w:t>
+      </w:r>
+      <w:r>
+        <w:t xml:space="preserve"> kit (JDK)</w:t>
+      </w:r>
+    </w:p>
+    <w:p>
+      <w:pPr>
+        <w:pStyle w:val="Prrafodelista"/>
+        <w:numPr>
+          <w:ilvl w:val="0"/>
+          <w:numId w:val="4"/>
+        </w:numPr>
+      </w:pPr>
+      <w:bookmarkStart w:id="11" w:name="_Hlk160359164"/>
+      <w:r>
+        <w:t>Archivo .csv para ingresar los viajes.</w:t>
+      </w:r>
+    </w:p>
+    <w:bookmarkEnd w:id="11"/>
+    <w:p>
+      <w:pPr>
+        <w:pStyle w:val="Prrafodelista"/>
+        <w:numPr>
+          <w:ilvl w:val="0"/>
+          <w:numId w:val="4"/>
+        </w:numPr>
+      </w:pPr>
+      <w:r>
+        <w:t>Entorno de desarrollo integrado (IDE) compatible con Java (se recomienda NetBeans)</w:t>
+      </w:r>
+    </w:p>
+    <w:p>
+      <w:pPr>
+        <w:ind w:left="720"/>
+      </w:pPr>
+    </w:p>
+    <w:p>
+      <w:pPr>
+        <w:ind w:left="720"/>
+      </w:pPr>
+    </w:p>
+    <w:p>
+      <w:pPr>
+        <w:ind w:left="720"/>
+      </w:pPr>
+    </w:p>
+    <w:p>
+      <w:pPr>
+        <w:ind w:left="720"/>
+      </w:pPr>
+    </w:p>
+    <w:p>
+      <w:pPr>
+        <w:ind w:left="720"/>
+      </w:pPr>
+    </w:p>
+    <w:p>
+      <w:pPr>
+        <w:ind w:left="720"/>
+      </w:pPr>
+    </w:p>
+    <w:p/>
+    <w:p>
+      <w:pPr>
+        <w:ind w:left="720"/>
+      </w:pPr>
+    </w:p>
+    <w:p>
+      <w:pPr>
+        <w:ind w:left="720"/>
+      </w:pPr>
+    </w:p>
+    <w:p>
+      <w:pPr>
+        <w:ind w:left="720"/>
+      </w:pPr>
+    </w:p>
+    <w:p>
+      <w:pPr>
+        <w:ind w:left="720"/>
+      </w:pPr>
+    </w:p>
+    <w:p>
+      <w:pPr>
+        <w:ind w:left="720"/>
+      </w:pPr>
+    </w:p>
+    <w:p>
+      <w:pPr>
+        <w:ind w:left="720"/>
+      </w:pPr>
+      <w:r>
         <w:br/>
       </w:r>
-      <w:r>
-        <w:br/>
-      </w:r>
-      <w:r>
-        <w:br/>
-      </w:r>
-      <w:r>
-        <w:br/>
-      </w:r>
-      <w:r>
-        <w:br/>
-      </w:r>
-      <w:r>
-        <w:br/>
-      </w:r>
-      <w:r>
-        <w:br/>
-      </w:r>
-      <w:r>
-        <w:br/>
-      </w:r>
-    </w:p>
-    <w:p>
-      <w:pPr>
-        <w:pStyle w:val="Ttulo1"/>
-      </w:pPr>
-      <w:bookmarkStart w:id="6" w:name="_avqbyzr2r5zf" w:colFirst="0" w:colLast="0"/>
-      <w:bookmarkEnd w:id="6"/>
-      <w:r>
-        <w:t>REQUISITOS DEL SISTEMA</w:t>
-      </w:r>
-    </w:p>
-    <w:p>
-      <w:r>
-        <w:t xml:space="preserve">En este apartado hablar de lo que el usuario necesita instalar o tener en su computadora para poder ejecutar la aplicación. </w:t>
-      </w:r>
-      <w:proofErr w:type="spellStart"/>
-      <w:r>
-        <w:t>Ej</w:t>
-      </w:r>
-      <w:proofErr w:type="spellEnd"/>
-      <w:r>
-        <w:t xml:space="preserve">: Sistema operativo, </w:t>
-      </w:r>
-      <w:proofErr w:type="spellStart"/>
-      <w:r>
-        <w:t>jdk</w:t>
-      </w:r>
-      <w:proofErr w:type="spellEnd"/>
-      <w:r>
-        <w:t xml:space="preserve">, IDE, </w:t>
-      </w:r>
-      <w:proofErr w:type="spellStart"/>
-      <w:r>
-        <w:t>etc</w:t>
-      </w:r>
-      <w:proofErr w:type="spellEnd"/>
-      <w:r>
-        <w:t>…</w:t>
-      </w:r>
-    </w:p>
-    <w:p>
-      <w:pPr>
-        <w:ind w:left="720"/>
-      </w:pPr>
-    </w:p>
-    <w:p>
-      <w:pPr>
-        <w:ind w:left="720"/>
-      </w:pPr>
-    </w:p>
-    <w:p>
-      <w:pPr>
-        <w:ind w:left="720"/>
-      </w:pPr>
-    </w:p>
-    <w:p>
-      <w:pPr>
-        <w:ind w:left="720"/>
-      </w:pPr>
-    </w:p>
-    <w:p>
-      <w:pPr>
-        <w:ind w:left="720"/>
-      </w:pPr>
-    </w:p>
-    <w:p>
-      <w:pPr>
-        <w:ind w:left="720"/>
-      </w:pPr>
-    </w:p>
-    <w:p>
-      <w:pPr>
-        <w:ind w:left="720"/>
-      </w:pPr>
-    </w:p>
-    <w:p>
-      <w:pPr>
-        <w:ind w:left="720"/>
-      </w:pPr>
-    </w:p>
-    <w:p>
-      <w:pPr>
-        <w:ind w:left="720"/>
-      </w:pPr>
-    </w:p>
-    <w:p>
-      <w:pPr>
-        <w:ind w:left="720"/>
-      </w:pPr>
-    </w:p>
-    <w:p>
-      <w:pPr>
-        <w:ind w:left="720"/>
-      </w:pPr>
-    </w:p>
-    <w:p>
-      <w:pPr>
-        <w:ind w:left="720"/>
-      </w:pPr>
-    </w:p>
-    <w:p>
-      <w:pPr>
-        <w:ind w:left="720"/>
-      </w:pPr>
-    </w:p>
-    <w:p>
-      <w:pPr>
-        <w:ind w:left="720"/>
-      </w:pPr>
-    </w:p>
-    <w:p>
-      <w:pPr>
-        <w:ind w:left="720"/>
-      </w:pPr>
-      <w:r>
-        <w:br/>
-      </w:r>
-      <w:r>
-        <w:br/>
-      </w:r>
-      <w:r>
-        <w:lastRenderedPageBreak/>
-        <w:br/>
-      </w:r>
+    </w:p>
+    <w:p>
       <w:r>
         <w:br/>
       </w:r>
@@ -969,11 +2248,12 @@
         <w:pStyle w:val="Ttulo1"/>
         <w:ind w:left="720"/>
       </w:pPr>
-      <w:bookmarkStart w:id="7" w:name="_wm7q8gk4n86q" w:colFirst="0" w:colLast="0"/>
-      <w:bookmarkEnd w:id="7"/>
-      <w:r>
+      <w:bookmarkStart w:id="12" w:name="_Toc161873208"/>
+      <w:r>
+        <w:lastRenderedPageBreak/>
         <w:t>FLUJO DE LAS FUNCIONALIDADES DEL SISTEMA</w:t>
       </w:r>
+      <w:bookmarkEnd w:id="12"/>
     </w:p>
     <w:p>
       <w:pPr>
@@ -983,23 +2263,1657 @@
         </w:numPr>
       </w:pPr>
       <w:r>
-        <w:t xml:space="preserve">Ir explicando por pasos cómo ejecutar cada funcionalidad del programa e ir adjuntando sus respectivas imágenes o vistas, </w:t>
-      </w:r>
-      <w:proofErr w:type="spellStart"/>
-      <w:r>
-        <w:t>osea</w:t>
-      </w:r>
-      <w:proofErr w:type="spellEnd"/>
-      <w:r>
-        <w:t xml:space="preserve"> desde cómo abrirlo y correrlo, también por ejemplo en su caso si seleccionan la </w:t>
-      </w:r>
-      <w:proofErr w:type="spellStart"/>
-      <w:r>
-        <w:t>opcion</w:t>
-      </w:r>
-      <w:proofErr w:type="spellEnd"/>
-      <w:r>
-        <w:t xml:space="preserve"> 1, mostrar qué es lo que le aparecerá al usuario en la terminal, también que funciones debe realizar (escribir la letra d o p e indicar la funcionalidad de cada una), lo mismo con las demás opciones y por último finalizar su programa y qué es lo que le aparecerá al usuario.</w:t>
+        <w:t xml:space="preserve">El programa se inicia </w:t>
+      </w:r>
+      <w:r>
+        <w:t xml:space="preserve">por medio del ejecutable que se encuentra dentro de la pestaña </w:t>
+      </w:r>
+      <w:r>
+        <w:rPr>
+          <w:i/>
+          <w:iCs/>
+        </w:rPr>
+        <w:t>dist</w:t>
+      </w:r>
+      <w:r>
+        <w:rPr>
+          <w:noProof/>
+        </w:rPr>
+        <w:t>.</w:t>
+      </w:r>
+      <w:r>
+        <w:rPr>
+          <w:i/>
+          <w:iCs/>
+        </w:rPr>
+        <w:t xml:space="preserve"> </w:t>
+      </w:r>
+      <w:r>
+        <w:rPr>
+          <w:i/>
+          <w:iCs/>
+        </w:rPr>
+        <w:t xml:space="preserve"> </w:t>
+      </w:r>
+    </w:p>
+    <w:p>
+      <w:r>
+        <w:rPr>
+          <w:i/>
+          <w:iCs/>
+          <w:noProof/>
+        </w:rPr>
+        <w:drawing>
+          <wp:inline distT="0" distB="0" distL="0" distR="0" wp14:anchorId="516F54F4" wp14:editId="56BF4C91">
+            <wp:extent cx="5524500" cy="2466010"/>
+            <wp:effectExtent l="0" t="0" r="0" b="0"/>
+            <wp:docPr id="853512227" name="Imagen 1" descr="Captura de pantalla con la imagen de una pantalla&#10;&#10;Descripción generada automáticamente"/>
+            <wp:cNvGraphicFramePr>
+              <a:graphicFrameLocks xmlns:a="http://schemas.openxmlformats.org/drawingml/2006/main" noChangeAspect="1"/>
+            </wp:cNvGraphicFramePr>
+            <a:graphic xmlns:a="http://schemas.openxmlformats.org/drawingml/2006/main">
+              <a:graphicData uri="http://schemas.openxmlformats.org/drawingml/2006/picture">
+                <pic:pic xmlns:pic="http://schemas.openxmlformats.org/drawingml/2006/picture">
+                  <pic:nvPicPr>
+                    <pic:cNvPr id="853512227" name="Imagen 1" descr="Captura de pantalla con la imagen de una pantalla&#10;&#10;Descripción generada automáticamente"/>
+                    <pic:cNvPicPr/>
+                  </pic:nvPicPr>
+                  <pic:blipFill>
+                    <a:blip r:embed="rId8"/>
+                    <a:stretch>
+                      <a:fillRect/>
+                    </a:stretch>
+                  </pic:blipFill>
+                  <pic:spPr>
+                    <a:xfrm>
+                      <a:off x="0" y="0"/>
+                      <a:ext cx="5534986" cy="2470691"/>
+                    </a:xfrm>
+                    <a:prstGeom prst="rect">
+                      <a:avLst/>
+                    </a:prstGeom>
+                  </pic:spPr>
+                </pic:pic>
+              </a:graphicData>
+            </a:graphic>
+          </wp:inline>
+        </w:drawing>
+      </w:r>
+    </w:p>
+    <w:p>
+      <w:pPr>
+        <w:numPr>
+          <w:ilvl w:val="0"/>
+          <w:numId w:val="2"/>
+        </w:numPr>
+      </w:pPr>
+      <w:r>
+        <w:t>Se abre seleccionando el ejecutable .jar.</w:t>
+      </w:r>
+      <w:r>
+        <w:rPr>
+          <w:noProof/>
+        </w:rPr>
+        <w:t xml:space="preserve"> </w:t>
+      </w:r>
+    </w:p>
+    <w:p>
+      <w:r>
+        <w:rPr>
+          <w:noProof/>
+        </w:rPr>
+        <w:drawing>
+          <wp:inline distT="0" distB="0" distL="0" distR="0" wp14:anchorId="27546FF3" wp14:editId="4B9EC7F9">
+            <wp:extent cx="5267325" cy="938968"/>
+            <wp:effectExtent l="0" t="0" r="0" b="0"/>
+            <wp:docPr id="239680240" name="Imagen 1" descr="Interfaz de usuario gráfica, Texto, Aplicación&#10;&#10;Descripción generada automáticamente"/>
+            <wp:cNvGraphicFramePr>
+              <a:graphicFrameLocks xmlns:a="http://schemas.openxmlformats.org/drawingml/2006/main" noChangeAspect="1"/>
+            </wp:cNvGraphicFramePr>
+            <a:graphic xmlns:a="http://schemas.openxmlformats.org/drawingml/2006/main">
+              <a:graphicData uri="http://schemas.openxmlformats.org/drawingml/2006/picture">
+                <pic:pic xmlns:pic="http://schemas.openxmlformats.org/drawingml/2006/picture">
+                  <pic:nvPicPr>
+                    <pic:cNvPr id="239680240" name="Imagen 1" descr="Interfaz de usuario gráfica, Texto, Aplicación&#10;&#10;Descripción generada automáticamente"/>
+                    <pic:cNvPicPr/>
+                  </pic:nvPicPr>
+                  <pic:blipFill>
+                    <a:blip r:embed="rId9"/>
+                    <a:stretch>
+                      <a:fillRect/>
+                    </a:stretch>
+                  </pic:blipFill>
+                  <pic:spPr>
+                    <a:xfrm>
+                      <a:off x="0" y="0"/>
+                      <a:ext cx="5271080" cy="939637"/>
+                    </a:xfrm>
+                    <a:prstGeom prst="rect">
+                      <a:avLst/>
+                    </a:prstGeom>
+                  </pic:spPr>
+                </pic:pic>
+              </a:graphicData>
+            </a:graphic>
+          </wp:inline>
+        </w:drawing>
+      </w:r>
+    </w:p>
+    <w:p>
+      <w:pPr>
+        <w:numPr>
+          <w:ilvl w:val="0"/>
+          <w:numId w:val="2"/>
+        </w:numPr>
+      </w:pPr>
+      <w:r>
+        <w:t>Una vez abierto, se mostrará una ventana que dará la bienvenida, por lo que se</w:t>
+      </w:r>
+      <w:r>
+        <w:t xml:space="preserve"> dará clic en “ingresar” (que es la única opción) para continuar.</w:t>
+      </w:r>
+      <w:r>
+        <w:rPr>
+          <w:noProof/>
+        </w:rPr>
+        <w:t xml:space="preserve"> </w:t>
+      </w:r>
+    </w:p>
+    <w:p>
+      <w:pPr>
+        <w:ind w:left="720"/>
+      </w:pPr>
+      <w:r>
+        <w:rPr>
+          <w:noProof/>
+        </w:rPr>
+        <w:drawing>
+          <wp:inline distT="0" distB="0" distL="0" distR="0" wp14:anchorId="4DFF1FE5" wp14:editId="6D8BD4A1">
+            <wp:extent cx="3875769" cy="3318510"/>
+            <wp:effectExtent l="0" t="0" r="0" b="0"/>
+            <wp:docPr id="5281586" name="Imagen 1" descr="Interfaz de usuario gráfica, Aplicación, Word&#10;&#10;Descripción generada automáticamente"/>
+            <wp:cNvGraphicFramePr>
+              <a:graphicFrameLocks xmlns:a="http://schemas.openxmlformats.org/drawingml/2006/main" noChangeAspect="1"/>
+            </wp:cNvGraphicFramePr>
+            <a:graphic xmlns:a="http://schemas.openxmlformats.org/drawingml/2006/main">
+              <a:graphicData uri="http://schemas.openxmlformats.org/drawingml/2006/picture">
+                <pic:pic xmlns:pic="http://schemas.openxmlformats.org/drawingml/2006/picture">
+                  <pic:nvPicPr>
+                    <pic:cNvPr id="5281586" name="Imagen 1" descr="Interfaz de usuario gráfica, Aplicación, Word&#10;&#10;Descripción generada automáticamente"/>
+                    <pic:cNvPicPr/>
+                  </pic:nvPicPr>
+                  <pic:blipFill>
+                    <a:blip r:embed="rId10"/>
+                    <a:stretch>
+                      <a:fillRect/>
+                    </a:stretch>
+                  </pic:blipFill>
+                  <pic:spPr>
+                    <a:xfrm>
+                      <a:off x="0" y="0"/>
+                      <a:ext cx="3881075" cy="3323054"/>
+                    </a:xfrm>
+                    <a:prstGeom prst="rect">
+                      <a:avLst/>
+                    </a:prstGeom>
+                  </pic:spPr>
+                </pic:pic>
+              </a:graphicData>
+            </a:graphic>
+          </wp:inline>
+        </w:drawing>
+      </w:r>
+    </w:p>
+    <w:p>
+      <w:pPr>
+        <w:numPr>
+          <w:ilvl w:val="0"/>
+          <w:numId w:val="2"/>
+        </w:numPr>
+      </w:pPr>
+      <w:r>
+        <w:lastRenderedPageBreak/>
+        <w:t>Como se mencionó previamente, aparecerá una ventana con todas las opciones que se pueden realizar dentro de este programa.</w:t>
+      </w:r>
+      <w:r>
+        <w:rPr>
+          <w:noProof/>
+        </w:rPr>
+        <w:t xml:space="preserve"> </w:t>
+      </w:r>
+      <w:r>
+        <w:rPr>
+          <w:noProof/>
+        </w:rPr>
+        <w:drawing>
+          <wp:inline distT="0" distB="0" distL="0" distR="0" wp14:anchorId="1E32BDE8" wp14:editId="5CFEC9D9">
+            <wp:extent cx="4714875" cy="2731973"/>
+            <wp:effectExtent l="0" t="0" r="0" b="0"/>
+            <wp:docPr id="235107190" name="Imagen 1" descr="Interfaz de usuario gráfica, Texto, Aplicación&#10;&#10;Descripción generada automáticamente"/>
+            <wp:cNvGraphicFramePr>
+              <a:graphicFrameLocks xmlns:a="http://schemas.openxmlformats.org/drawingml/2006/main" noChangeAspect="1"/>
+            </wp:cNvGraphicFramePr>
+            <a:graphic xmlns:a="http://schemas.openxmlformats.org/drawingml/2006/main">
+              <a:graphicData uri="http://schemas.openxmlformats.org/drawingml/2006/picture">
+                <pic:pic xmlns:pic="http://schemas.openxmlformats.org/drawingml/2006/picture">
+                  <pic:nvPicPr>
+                    <pic:cNvPr id="235107190" name="Imagen 1" descr="Interfaz de usuario gráfica, Texto, Aplicación&#10;&#10;Descripción generada automáticamente"/>
+                    <pic:cNvPicPr/>
+                  </pic:nvPicPr>
+                  <pic:blipFill>
+                    <a:blip r:embed="rId11"/>
+                    <a:stretch>
+                      <a:fillRect/>
+                    </a:stretch>
+                  </pic:blipFill>
+                  <pic:spPr>
+                    <a:xfrm>
+                      <a:off x="0" y="0"/>
+                      <a:ext cx="4734444" cy="2743312"/>
+                    </a:xfrm>
+                    <a:prstGeom prst="rect">
+                      <a:avLst/>
+                    </a:prstGeom>
+                  </pic:spPr>
+                </pic:pic>
+              </a:graphicData>
+            </a:graphic>
+          </wp:inline>
+        </w:drawing>
+      </w:r>
+    </w:p>
+    <w:p>
+      <w:pPr>
+        <w:pStyle w:val="Ttulo2"/>
+      </w:pPr>
+      <w:bookmarkStart w:id="13" w:name="_Toc161873209"/>
+      <w:r>
+        <w:t>Cargar Rutas</w:t>
+      </w:r>
+      <w:bookmarkEnd w:id="13"/>
+    </w:p>
+    <w:p>
+      <w:pPr>
+        <w:numPr>
+          <w:ilvl w:val="1"/>
+          <w:numId w:val="2"/>
+        </w:numPr>
+      </w:pPr>
+      <w:r>
+        <w:t>Si se escoge la opción rutas, se mostrará una ventana con un buscador para seleccionar e ingresar el archivo con extensión .csv que contiene todos los datos de los viajes que se necesitan para generarlos. Una vez cargado el archivo al programa, se mostrará una tabla con todos los datos.</w:t>
+      </w:r>
+      <w:r>
+        <w:t xml:space="preserve"> </w:t>
+      </w:r>
+      <w:r>
+        <w:rPr>
+          <w:noProof/>
+        </w:rPr>
+        <w:drawing>
+          <wp:inline distT="0" distB="0" distL="0" distR="0" wp14:anchorId="720DE19A" wp14:editId="644CE90D">
+            <wp:extent cx="4600575" cy="2651471"/>
+            <wp:effectExtent l="0" t="0" r="0" b="0"/>
+            <wp:docPr id="1596437913" name="Imagen 1" descr="Interfaz de usuario gráfica, Aplicación&#10;&#10;Descripción generada automáticamente"/>
+            <wp:cNvGraphicFramePr>
+              <a:graphicFrameLocks xmlns:a="http://schemas.openxmlformats.org/drawingml/2006/main" noChangeAspect="1"/>
+            </wp:cNvGraphicFramePr>
+            <a:graphic xmlns:a="http://schemas.openxmlformats.org/drawingml/2006/main">
+              <a:graphicData uri="http://schemas.openxmlformats.org/drawingml/2006/picture">
+                <pic:pic xmlns:pic="http://schemas.openxmlformats.org/drawingml/2006/picture">
+                  <pic:nvPicPr>
+                    <pic:cNvPr id="1596437913" name="Imagen 1" descr="Interfaz de usuario gráfica, Aplicación&#10;&#10;Descripción generada automáticamente"/>
+                    <pic:cNvPicPr/>
+                  </pic:nvPicPr>
+                  <pic:blipFill>
+                    <a:blip r:embed="rId12"/>
+                    <a:stretch>
+                      <a:fillRect/>
+                    </a:stretch>
+                  </pic:blipFill>
+                  <pic:spPr>
+                    <a:xfrm>
+                      <a:off x="0" y="0"/>
+                      <a:ext cx="4632918" cy="2670111"/>
+                    </a:xfrm>
+                    <a:prstGeom prst="rect">
+                      <a:avLst/>
+                    </a:prstGeom>
+                  </pic:spPr>
+                </pic:pic>
+              </a:graphicData>
+            </a:graphic>
+          </wp:inline>
+        </w:drawing>
+      </w:r>
+    </w:p>
+    <w:p>
+      <w:r>
+        <w:rPr>
+          <w:noProof/>
+        </w:rPr>
+        <w:lastRenderedPageBreak/>
+        <w:drawing>
+          <wp:inline distT="0" distB="0" distL="0" distR="0" wp14:anchorId="68FDEA0D" wp14:editId="3E8AC816">
+            <wp:extent cx="4124325" cy="2403953"/>
+            <wp:effectExtent l="0" t="0" r="0" b="0"/>
+            <wp:docPr id="1714416084" name="Imagen 1" descr="Tabla&#10;&#10;Descripción generada automáticamente"/>
+            <wp:cNvGraphicFramePr>
+              <a:graphicFrameLocks xmlns:a="http://schemas.openxmlformats.org/drawingml/2006/main" noChangeAspect="1"/>
+            </wp:cNvGraphicFramePr>
+            <a:graphic xmlns:a="http://schemas.openxmlformats.org/drawingml/2006/main">
+              <a:graphicData uri="http://schemas.openxmlformats.org/drawingml/2006/picture">
+                <pic:pic xmlns:pic="http://schemas.openxmlformats.org/drawingml/2006/picture">
+                  <pic:nvPicPr>
+                    <pic:cNvPr id="1714416084" name="Imagen 1" descr="Tabla&#10;&#10;Descripción generada automáticamente"/>
+                    <pic:cNvPicPr/>
+                  </pic:nvPicPr>
+                  <pic:blipFill>
+                    <a:blip r:embed="rId13"/>
+                    <a:stretch>
+                      <a:fillRect/>
+                    </a:stretch>
+                  </pic:blipFill>
+                  <pic:spPr>
+                    <a:xfrm>
+                      <a:off x="0" y="0"/>
+                      <a:ext cx="4145996" cy="2416585"/>
+                    </a:xfrm>
+                    <a:prstGeom prst="rect">
+                      <a:avLst/>
+                    </a:prstGeom>
+                  </pic:spPr>
+                </pic:pic>
+              </a:graphicData>
+            </a:graphic>
+          </wp:inline>
+        </w:drawing>
+      </w:r>
+    </w:p>
+    <w:p>
+      <w:pPr>
+        <w:pStyle w:val="Ttulo2"/>
+      </w:pPr>
+      <w:bookmarkStart w:id="14" w:name="_Toc161873210"/>
+      <w:r>
+        <w:t>Generar Viaje</w:t>
+      </w:r>
+      <w:bookmarkEnd w:id="14"/>
+    </w:p>
+    <w:p>
+      <w:pPr>
+        <w:numPr>
+          <w:ilvl w:val="1"/>
+          <w:numId w:val="2"/>
+        </w:numPr>
+      </w:pPr>
+      <w:r>
+        <w:t>Cuando se escoge esta opción, aparecerá una ventana con la cual se podrá generar un viaje. En esta se podrá escoger entre los vehículos que hay en ese momento disponibles, el punto de salida y el punto de inicio, todos obtenido de la tabla qu</w:t>
+      </w:r>
+      <w:r>
+        <w:t>e</w:t>
+      </w:r>
+      <w:r>
+        <w:t xml:space="preserve"> se importó del archivo .csv. Una vez generado, aparecerá un mensaje de confirmación.</w:t>
+      </w:r>
+    </w:p>
+    <w:p>
+      <w:pPr>
+        <w:ind w:left="1440"/>
+      </w:pPr>
+      <w:r>
+        <w:rPr>
+          <w:noProof/>
+        </w:rPr>
+        <w:drawing>
+          <wp:inline distT="0" distB="0" distL="0" distR="0" wp14:anchorId="7F3D1AAD" wp14:editId="184CD9DF">
+            <wp:extent cx="3606785" cy="2095500"/>
+            <wp:effectExtent l="0" t="0" r="0" b="0"/>
+            <wp:docPr id="1771733399" name="Imagen 1" descr="Interfaz de usuario gráfica, Texto, Aplicación&#10;&#10;Descripción generada automáticamente"/>
+            <wp:cNvGraphicFramePr>
+              <a:graphicFrameLocks xmlns:a="http://schemas.openxmlformats.org/drawingml/2006/main" noChangeAspect="1"/>
+            </wp:cNvGraphicFramePr>
+            <a:graphic xmlns:a="http://schemas.openxmlformats.org/drawingml/2006/main">
+              <a:graphicData uri="http://schemas.openxmlformats.org/drawingml/2006/picture">
+                <pic:pic xmlns:pic="http://schemas.openxmlformats.org/drawingml/2006/picture">
+                  <pic:nvPicPr>
+                    <pic:cNvPr id="1771733399" name="Imagen 1" descr="Interfaz de usuario gráfica, Texto, Aplicación&#10;&#10;Descripción generada automáticamente"/>
+                    <pic:cNvPicPr/>
+                  </pic:nvPicPr>
+                  <pic:blipFill>
+                    <a:blip r:embed="rId14"/>
+                    <a:stretch>
+                      <a:fillRect/>
+                    </a:stretch>
+                  </pic:blipFill>
+                  <pic:spPr>
+                    <a:xfrm>
+                      <a:off x="0" y="0"/>
+                      <a:ext cx="3623115" cy="2104987"/>
+                    </a:xfrm>
+                    <a:prstGeom prst="rect">
+                      <a:avLst/>
+                    </a:prstGeom>
+                  </pic:spPr>
+                </pic:pic>
+              </a:graphicData>
+            </a:graphic>
+          </wp:inline>
+        </w:drawing>
+      </w:r>
+      <w:r>
+        <w:rPr>
+          <w:noProof/>
+        </w:rPr>
+        <w:t xml:space="preserve"> </w:t>
+      </w:r>
+      <w:r>
+        <w:rPr>
+          <w:noProof/>
+        </w:rPr>
+        <w:drawing>
+          <wp:inline distT="0" distB="0" distL="0" distR="0" wp14:anchorId="63907377" wp14:editId="0AD6D47E">
+            <wp:extent cx="3581400" cy="2098210"/>
+            <wp:effectExtent l="0" t="0" r="0" b="0"/>
+            <wp:docPr id="709959572" name="Imagen 1" descr="Interfaz de usuario gráfica, Texto, Aplicación&#10;&#10;Descripción generada automáticamente"/>
+            <wp:cNvGraphicFramePr>
+              <a:graphicFrameLocks xmlns:a="http://schemas.openxmlformats.org/drawingml/2006/main" noChangeAspect="1"/>
+            </wp:cNvGraphicFramePr>
+            <a:graphic xmlns:a="http://schemas.openxmlformats.org/drawingml/2006/main">
+              <a:graphicData uri="http://schemas.openxmlformats.org/drawingml/2006/picture">
+                <pic:pic xmlns:pic="http://schemas.openxmlformats.org/drawingml/2006/picture">
+                  <pic:nvPicPr>
+                    <pic:cNvPr id="709959572" name="Imagen 1" descr="Interfaz de usuario gráfica, Texto, Aplicación&#10;&#10;Descripción generada automáticamente"/>
+                    <pic:cNvPicPr/>
+                  </pic:nvPicPr>
+                  <pic:blipFill>
+                    <a:blip r:embed="rId15"/>
+                    <a:stretch>
+                      <a:fillRect/>
+                    </a:stretch>
+                  </pic:blipFill>
+                  <pic:spPr>
+                    <a:xfrm>
+                      <a:off x="0" y="0"/>
+                      <a:ext cx="3600099" cy="2109165"/>
+                    </a:xfrm>
+                    <a:prstGeom prst="rect">
+                      <a:avLst/>
+                    </a:prstGeom>
+                  </pic:spPr>
+                </pic:pic>
+              </a:graphicData>
+            </a:graphic>
+          </wp:inline>
+        </w:drawing>
+      </w:r>
+    </w:p>
+    <w:p>
+      <w:pPr>
+        <w:pStyle w:val="Ttulo2"/>
+      </w:pPr>
+      <w:bookmarkStart w:id="15" w:name="_Toc161873211"/>
+      <w:r>
+        <w:lastRenderedPageBreak/>
+        <w:t>Inicio de Viajes</w:t>
+      </w:r>
+      <w:bookmarkEnd w:id="15"/>
+    </w:p>
+    <w:p>
+      <w:pPr>
+        <w:numPr>
+          <w:ilvl w:val="1"/>
+          <w:numId w:val="2"/>
+        </w:numPr>
+      </w:pPr>
+      <w:r>
+        <w:rPr>
+          <w:noProof/>
+        </w:rPr>
+        <w:t xml:space="preserve"> </w:t>
+      </w:r>
+      <w:r>
+        <w:rPr>
+          <w:noProof/>
+        </w:rPr>
+        <w:t>Al entrar en este apartado, se mostrará una pestaña con 3 vehículos, que en esta ocación solo tendrá el botón activo el primero dado a que es el único que se generó y por ende solo ese funcionará.</w:t>
+      </w:r>
+      <w:r>
+        <w:rPr>
+          <w:noProof/>
+        </w:rPr>
+        <w:t xml:space="preserve"> </w:t>
+      </w:r>
+      <w:r>
+        <w:rPr>
+          <w:noProof/>
+        </w:rPr>
+        <w:drawing>
+          <wp:inline distT="0" distB="0" distL="0" distR="0" wp14:anchorId="3765BB30" wp14:editId="0DE6A484">
+            <wp:extent cx="4626824" cy="2513330"/>
+            <wp:effectExtent l="0" t="0" r="0" b="0"/>
+            <wp:docPr id="922767465" name="Imagen 1" descr="Tabla&#10;&#10;Descripción generada automáticamente"/>
+            <wp:cNvGraphicFramePr>
+              <a:graphicFrameLocks xmlns:a="http://schemas.openxmlformats.org/drawingml/2006/main" noChangeAspect="1"/>
+            </wp:cNvGraphicFramePr>
+            <a:graphic xmlns:a="http://schemas.openxmlformats.org/drawingml/2006/main">
+              <a:graphicData uri="http://schemas.openxmlformats.org/drawingml/2006/picture">
+                <pic:pic xmlns:pic="http://schemas.openxmlformats.org/drawingml/2006/picture">
+                  <pic:nvPicPr>
+                    <pic:cNvPr id="922767465" name="Imagen 1" descr="Tabla&#10;&#10;Descripción generada automáticamente"/>
+                    <pic:cNvPicPr/>
+                  </pic:nvPicPr>
+                  <pic:blipFill>
+                    <a:blip r:embed="rId16"/>
+                    <a:stretch>
+                      <a:fillRect/>
+                    </a:stretch>
+                  </pic:blipFill>
+                  <pic:spPr>
+                    <a:xfrm>
+                      <a:off x="0" y="0"/>
+                      <a:ext cx="4633538" cy="2516977"/>
+                    </a:xfrm>
+                    <a:prstGeom prst="rect">
+                      <a:avLst/>
+                    </a:prstGeom>
+                  </pic:spPr>
+                </pic:pic>
+              </a:graphicData>
+            </a:graphic>
+          </wp:inline>
+        </w:drawing>
+      </w:r>
+    </w:p>
+    <w:p>
+      <w:pPr>
+        <w:numPr>
+          <w:ilvl w:val="2"/>
+          <w:numId w:val="2"/>
+        </w:numPr>
+      </w:pPr>
+      <w:r>
+        <w:t>En esta pestaña se podrá dar clic en la opción de Iniciar, la cual iniciará el movimiento del vehículo.</w:t>
+      </w:r>
+      <w:r>
+        <w:rPr>
+          <w:noProof/>
+        </w:rPr>
+        <w:t xml:space="preserve"> </w:t>
+      </w:r>
+      <w:r>
+        <w:rPr>
+          <w:noProof/>
+        </w:rPr>
+        <w:drawing>
+          <wp:inline distT="0" distB="0" distL="0" distR="0" wp14:anchorId="65D7DAAD" wp14:editId="2A7F40C1">
+            <wp:extent cx="4321810" cy="2358178"/>
+            <wp:effectExtent l="0" t="0" r="0" b="0"/>
+            <wp:docPr id="2283374" name="Imagen 1" descr="Texto&#10;&#10;Descripción generada automáticamente con confianza media"/>
+            <wp:cNvGraphicFramePr>
+              <a:graphicFrameLocks xmlns:a="http://schemas.openxmlformats.org/drawingml/2006/main" noChangeAspect="1"/>
+            </wp:cNvGraphicFramePr>
+            <a:graphic xmlns:a="http://schemas.openxmlformats.org/drawingml/2006/main">
+              <a:graphicData uri="http://schemas.openxmlformats.org/drawingml/2006/picture">
+                <pic:pic xmlns:pic="http://schemas.openxmlformats.org/drawingml/2006/picture">
+                  <pic:nvPicPr>
+                    <pic:cNvPr id="2283374" name="Imagen 1" descr="Texto&#10;&#10;Descripción generada automáticamente con confianza media"/>
+                    <pic:cNvPicPr/>
+                  </pic:nvPicPr>
+                  <pic:blipFill>
+                    <a:blip r:embed="rId17"/>
+                    <a:stretch>
+                      <a:fillRect/>
+                    </a:stretch>
+                  </pic:blipFill>
+                  <pic:spPr>
+                    <a:xfrm>
+                      <a:off x="0" y="0"/>
+                      <a:ext cx="4333967" cy="2364811"/>
+                    </a:xfrm>
+                    <a:prstGeom prst="rect">
+                      <a:avLst/>
+                    </a:prstGeom>
+                  </pic:spPr>
+                </pic:pic>
+              </a:graphicData>
+            </a:graphic>
+          </wp:inline>
+        </w:drawing>
+      </w:r>
+    </w:p>
+    <w:p>
+      <w:pPr>
+        <w:numPr>
+          <w:ilvl w:val="2"/>
+          <w:numId w:val="2"/>
+        </w:numPr>
+      </w:pPr>
+      <w:r>
+        <w:t>Una vez que el vehículo llega a su destino, se detendrá y se habilitará el botón para que este pueda regresar a su posición inicial, el cual al ser presionado comenzará el movimiento del vehículo nuevamente, pero esta vez hacia la posición de donde salió.</w:t>
+      </w:r>
+    </w:p>
+    <w:p>
+      <w:pPr>
+        <w:ind w:left="720"/>
+      </w:pPr>
+      <w:r>
+        <w:rPr>
+          <w:noProof/>
+        </w:rPr>
+        <w:lastRenderedPageBreak/>
+        <w:drawing>
+          <wp:inline distT="0" distB="0" distL="0" distR="0" wp14:anchorId="367FC08B" wp14:editId="64933197">
+            <wp:extent cx="4397829" cy="2368474"/>
+            <wp:effectExtent l="0" t="0" r="0" b="0"/>
+            <wp:docPr id="1172797281" name="Imagen 1" descr="Interfaz de usuario gráfica&#10;&#10;Descripción generada automáticamente con confianza media"/>
+            <wp:cNvGraphicFramePr>
+              <a:graphicFrameLocks xmlns:a="http://schemas.openxmlformats.org/drawingml/2006/main" noChangeAspect="1"/>
+            </wp:cNvGraphicFramePr>
+            <a:graphic xmlns:a="http://schemas.openxmlformats.org/drawingml/2006/main">
+              <a:graphicData uri="http://schemas.openxmlformats.org/drawingml/2006/picture">
+                <pic:pic xmlns:pic="http://schemas.openxmlformats.org/drawingml/2006/picture">
+                  <pic:nvPicPr>
+                    <pic:cNvPr id="1172797281" name="Imagen 1" descr="Interfaz de usuario gráfica&#10;&#10;Descripción generada automáticamente con confianza media"/>
+                    <pic:cNvPicPr/>
+                  </pic:nvPicPr>
+                  <pic:blipFill>
+                    <a:blip r:embed="rId18"/>
+                    <a:stretch>
+                      <a:fillRect/>
+                    </a:stretch>
+                  </pic:blipFill>
+                  <pic:spPr>
+                    <a:xfrm>
+                      <a:off x="0" y="0"/>
+                      <a:ext cx="4411331" cy="2375746"/>
+                    </a:xfrm>
+                    <a:prstGeom prst="rect">
+                      <a:avLst/>
+                    </a:prstGeom>
+                  </pic:spPr>
+                </pic:pic>
+              </a:graphicData>
+            </a:graphic>
+          </wp:inline>
+        </w:drawing>
+      </w:r>
+      <w:r>
+        <w:rPr>
+          <w:noProof/>
+        </w:rPr>
+        <w:t xml:space="preserve"> </w:t>
+      </w:r>
+      <w:r>
+        <w:rPr>
+          <w:noProof/>
+        </w:rPr>
+        <w:drawing>
+          <wp:inline distT="0" distB="0" distL="0" distR="0" wp14:anchorId="201BE314" wp14:editId="557A1DF3">
+            <wp:extent cx="4469766" cy="2408702"/>
+            <wp:effectExtent l="0" t="0" r="0" b="0"/>
+            <wp:docPr id="1320604350" name="Imagen 1" descr="Texto&#10;&#10;Descripción generada automáticamente con confianza baja"/>
+            <wp:cNvGraphicFramePr>
+              <a:graphicFrameLocks xmlns:a="http://schemas.openxmlformats.org/drawingml/2006/main" noChangeAspect="1"/>
+            </wp:cNvGraphicFramePr>
+            <a:graphic xmlns:a="http://schemas.openxmlformats.org/drawingml/2006/main">
+              <a:graphicData uri="http://schemas.openxmlformats.org/drawingml/2006/picture">
+                <pic:pic xmlns:pic="http://schemas.openxmlformats.org/drawingml/2006/picture">
+                  <pic:nvPicPr>
+                    <pic:cNvPr id="1320604350" name="Imagen 1" descr="Texto&#10;&#10;Descripción generada automáticamente con confianza baja"/>
+                    <pic:cNvPicPr/>
+                  </pic:nvPicPr>
+                  <pic:blipFill>
+                    <a:blip r:embed="rId19"/>
+                    <a:stretch>
+                      <a:fillRect/>
+                    </a:stretch>
+                  </pic:blipFill>
+                  <pic:spPr>
+                    <a:xfrm>
+                      <a:off x="0" y="0"/>
+                      <a:ext cx="4479344" cy="2413863"/>
+                    </a:xfrm>
+                    <a:prstGeom prst="rect">
+                      <a:avLst/>
+                    </a:prstGeom>
+                  </pic:spPr>
+                </pic:pic>
+              </a:graphicData>
+            </a:graphic>
+          </wp:inline>
+        </w:drawing>
+      </w:r>
+    </w:p>
+    <w:p/>
+    <w:p>
+      <w:pPr>
+        <w:numPr>
+          <w:ilvl w:val="2"/>
+          <w:numId w:val="2"/>
+        </w:numPr>
+      </w:pPr>
+      <w:r>
+        <w:t>Como se puede observar en las imágenes, En la parte del superior se observa el recorrido del vehículo y junto a la gasolina que le resta en tiempo real, pero ¿qué pasaría si se queda sin gasolina?</w:t>
+      </w:r>
+    </w:p>
+    <w:p>
+      <w:pPr>
+        <w:ind w:left="1440"/>
+      </w:pPr>
+    </w:p>
+    <w:p>
+      <w:pPr>
+        <w:pStyle w:val="Ttulo2"/>
+      </w:pPr>
+      <w:bookmarkStart w:id="16" w:name="_Toc161873212"/>
+      <w:r>
+        <w:t>Recarga de gasolina</w:t>
+      </w:r>
+      <w:bookmarkEnd w:id="16"/>
+    </w:p>
+    <w:p>
+      <w:pPr>
+        <w:numPr>
+          <w:ilvl w:val="1"/>
+          <w:numId w:val="2"/>
+        </w:numPr>
+      </w:pPr>
+      <w:r>
+        <w:t>Cuando un vehículo se queda sin gasolina, aparecerá un botón al lado de este que permitirá que este pueda recargarla, por lo que para este ejemplo se creará un nuevo viaje, más largo, con el cual el vehículo se pueda quedar sin gasolina.</w:t>
+      </w:r>
+      <w:r>
+        <w:rPr>
+          <w:noProof/>
+        </w:rPr>
+        <w:t xml:space="preserve"> </w:t>
+      </w:r>
+    </w:p>
+    <w:p>
+      <w:pPr>
+        <w:ind w:left="1440"/>
+      </w:pPr>
+      <w:r>
+        <w:rPr>
+          <w:noProof/>
+        </w:rPr>
+        <w:lastRenderedPageBreak/>
+        <w:drawing>
+          <wp:inline distT="0" distB="0" distL="0" distR="0" wp14:anchorId="4E3ADF3A" wp14:editId="789B3F5B">
+            <wp:extent cx="4368800" cy="2383817"/>
+            <wp:effectExtent l="0" t="0" r="0" b="0"/>
+            <wp:docPr id="375786332" name="Imagen 1" descr="Texto&#10;&#10;Descripción generada automáticamente con confianza media"/>
+            <wp:cNvGraphicFramePr>
+              <a:graphicFrameLocks xmlns:a="http://schemas.openxmlformats.org/drawingml/2006/main" noChangeAspect="1"/>
+            </wp:cNvGraphicFramePr>
+            <a:graphic xmlns:a="http://schemas.openxmlformats.org/drawingml/2006/main">
+              <a:graphicData uri="http://schemas.openxmlformats.org/drawingml/2006/picture">
+                <pic:pic xmlns:pic="http://schemas.openxmlformats.org/drawingml/2006/picture">
+                  <pic:nvPicPr>
+                    <pic:cNvPr id="375786332" name="Imagen 1" descr="Texto&#10;&#10;Descripción generada automáticamente con confianza media"/>
+                    <pic:cNvPicPr/>
+                  </pic:nvPicPr>
+                  <pic:blipFill>
+                    <a:blip r:embed="rId20"/>
+                    <a:stretch>
+                      <a:fillRect/>
+                    </a:stretch>
+                  </pic:blipFill>
+                  <pic:spPr>
+                    <a:xfrm>
+                      <a:off x="0" y="0"/>
+                      <a:ext cx="4373092" cy="2386159"/>
+                    </a:xfrm>
+                    <a:prstGeom prst="rect">
+                      <a:avLst/>
+                    </a:prstGeom>
+                  </pic:spPr>
+                </pic:pic>
+              </a:graphicData>
+            </a:graphic>
+          </wp:inline>
+        </w:drawing>
+      </w:r>
+    </w:p>
+    <w:p>
+      <w:pPr>
+        <w:numPr>
+          <w:ilvl w:val="1"/>
+          <w:numId w:val="2"/>
+        </w:numPr>
+      </w:pPr>
+      <w:r>
+        <w:t xml:space="preserve">Como se puede observar en la imagen previa, se generó un viaje </w:t>
+      </w:r>
+      <w:r>
+        <w:t>en donde estaba el previo dado a que se este finalizó su ejecución. Y cuando se queda sin gasolina se aparece el botón requerido para que la recargue.</w:t>
+      </w:r>
+      <w:r>
+        <w:rPr>
+          <w:noProof/>
+        </w:rPr>
+        <w:t xml:space="preserve"> </w:t>
+      </w:r>
+    </w:p>
+    <w:p>
+      <w:pPr>
+        <w:ind w:left="1440"/>
+      </w:pPr>
+      <w:r>
+        <w:rPr>
+          <w:noProof/>
+        </w:rPr>
+        <w:drawing>
+          <wp:inline distT="0" distB="0" distL="0" distR="0" wp14:anchorId="685D7D4D" wp14:editId="53871588">
+            <wp:extent cx="4568151" cy="2460202"/>
+            <wp:effectExtent l="0" t="0" r="0" b="0"/>
+            <wp:docPr id="1669798276" name="Imagen 1" descr="Texto&#10;&#10;Descripción generada automáticamente con confianza media"/>
+            <wp:cNvGraphicFramePr>
+              <a:graphicFrameLocks xmlns:a="http://schemas.openxmlformats.org/drawingml/2006/main" noChangeAspect="1"/>
+            </wp:cNvGraphicFramePr>
+            <a:graphic xmlns:a="http://schemas.openxmlformats.org/drawingml/2006/main">
+              <a:graphicData uri="http://schemas.openxmlformats.org/drawingml/2006/picture">
+                <pic:pic xmlns:pic="http://schemas.openxmlformats.org/drawingml/2006/picture">
+                  <pic:nvPicPr>
+                    <pic:cNvPr id="1669798276" name="Imagen 1" descr="Texto&#10;&#10;Descripción generada automáticamente con confianza media"/>
+                    <pic:cNvPicPr/>
+                  </pic:nvPicPr>
+                  <pic:blipFill>
+                    <a:blip r:embed="rId21"/>
+                    <a:stretch>
+                      <a:fillRect/>
+                    </a:stretch>
+                  </pic:blipFill>
+                  <pic:spPr>
+                    <a:xfrm>
+                      <a:off x="0" y="0"/>
+                      <a:ext cx="4577374" cy="2465169"/>
+                    </a:xfrm>
+                    <a:prstGeom prst="rect">
+                      <a:avLst/>
+                    </a:prstGeom>
+                  </pic:spPr>
+                </pic:pic>
+              </a:graphicData>
+            </a:graphic>
+          </wp:inline>
+        </w:drawing>
+      </w:r>
+    </w:p>
+    <w:p>
+      <w:pPr>
+        <w:numPr>
+          <w:ilvl w:val="1"/>
+          <w:numId w:val="2"/>
+        </w:numPr>
+      </w:pPr>
+      <w:r>
+        <w:t>Una vez seleccionado el botón continuará hasta llegar al destino, que en esta ocasión solo queda a un km de distancia.</w:t>
+      </w:r>
+    </w:p>
+    <w:p>
+      <w:pPr>
+        <w:ind w:left="1440"/>
+      </w:pPr>
+      <w:r>
+        <w:rPr>
+          <w:noProof/>
+        </w:rPr>
+        <w:drawing>
+          <wp:inline distT="0" distB="0" distL="0" distR="0" wp14:anchorId="3D824E6B" wp14:editId="4F5E6D36">
+            <wp:extent cx="3522133" cy="1921448"/>
+            <wp:effectExtent l="0" t="0" r="0" b="0"/>
+            <wp:docPr id="1968868106" name="Imagen 1" descr="Tabla&#10;&#10;Descripción generada automáticamente con confianza media"/>
+            <wp:cNvGraphicFramePr>
+              <a:graphicFrameLocks xmlns:a="http://schemas.openxmlformats.org/drawingml/2006/main" noChangeAspect="1"/>
+            </wp:cNvGraphicFramePr>
+            <a:graphic xmlns:a="http://schemas.openxmlformats.org/drawingml/2006/main">
+              <a:graphicData uri="http://schemas.openxmlformats.org/drawingml/2006/picture">
+                <pic:pic xmlns:pic="http://schemas.openxmlformats.org/drawingml/2006/picture">
+                  <pic:nvPicPr>
+                    <pic:cNvPr id="1968868106" name="Imagen 1" descr="Tabla&#10;&#10;Descripción generada automáticamente con confianza media"/>
+                    <pic:cNvPicPr/>
+                  </pic:nvPicPr>
+                  <pic:blipFill>
+                    <a:blip r:embed="rId22"/>
+                    <a:stretch>
+                      <a:fillRect/>
+                    </a:stretch>
+                  </pic:blipFill>
+                  <pic:spPr>
+                    <a:xfrm>
+                      <a:off x="0" y="0"/>
+                      <a:ext cx="3542570" cy="1932597"/>
+                    </a:xfrm>
+                    <a:prstGeom prst="rect">
+                      <a:avLst/>
+                    </a:prstGeom>
+                  </pic:spPr>
+                </pic:pic>
+              </a:graphicData>
+            </a:graphic>
+          </wp:inline>
+        </w:drawing>
+      </w:r>
+    </w:p>
+    <w:p>
+      <w:pPr>
+        <w:numPr>
+          <w:ilvl w:val="1"/>
+          <w:numId w:val="2"/>
+        </w:numPr>
+      </w:pPr>
+      <w:r>
+        <w:lastRenderedPageBreak/>
+        <w:t>Y al presionar el botón para regresar, nuevamente irá de regreso hasta quedarse sin gasolina y se repita el proceso.</w:t>
+      </w:r>
+      <w:r>
+        <w:rPr>
+          <w:noProof/>
+        </w:rPr>
+        <w:t xml:space="preserve"> </w:t>
+      </w:r>
+    </w:p>
+    <w:p>
+      <w:pPr>
+        <w:ind w:left="1440"/>
+      </w:pPr>
+      <w:r>
+        <w:rPr>
+          <w:noProof/>
+        </w:rPr>
+        <w:drawing>
+          <wp:inline distT="0" distB="0" distL="0" distR="0" wp14:anchorId="53596BF5" wp14:editId="0A4BCB17">
+            <wp:extent cx="4022029" cy="2151380"/>
+            <wp:effectExtent l="0" t="0" r="0" b="0"/>
+            <wp:docPr id="1540589797" name="Imagen 1" descr="Tabla&#10;&#10;Descripción generada automáticamente"/>
+            <wp:cNvGraphicFramePr>
+              <a:graphicFrameLocks xmlns:a="http://schemas.openxmlformats.org/drawingml/2006/main" noChangeAspect="1"/>
+            </wp:cNvGraphicFramePr>
+            <a:graphic xmlns:a="http://schemas.openxmlformats.org/drawingml/2006/main">
+              <a:graphicData uri="http://schemas.openxmlformats.org/drawingml/2006/picture">
+                <pic:pic xmlns:pic="http://schemas.openxmlformats.org/drawingml/2006/picture">
+                  <pic:nvPicPr>
+                    <pic:cNvPr id="1540589797" name="Imagen 1" descr="Tabla&#10;&#10;Descripción generada automáticamente"/>
+                    <pic:cNvPicPr/>
+                  </pic:nvPicPr>
+                  <pic:blipFill>
+                    <a:blip r:embed="rId23"/>
+                    <a:stretch>
+                      <a:fillRect/>
+                    </a:stretch>
+                  </pic:blipFill>
+                  <pic:spPr>
+                    <a:xfrm>
+                      <a:off x="0" y="0"/>
+                      <a:ext cx="4027819" cy="2154477"/>
+                    </a:xfrm>
+                    <a:prstGeom prst="rect">
+                      <a:avLst/>
+                    </a:prstGeom>
+                  </pic:spPr>
+                </pic:pic>
+              </a:graphicData>
+            </a:graphic>
+          </wp:inline>
+        </w:drawing>
+      </w:r>
+    </w:p>
+    <w:p>
+      <w:pPr>
+        <w:pStyle w:val="Ttulo2"/>
+      </w:pPr>
+      <w:bookmarkStart w:id="17" w:name="_Toc161873213"/>
+      <w:r>
+        <w:t>Guardar y cargar datos previos</w:t>
+      </w:r>
+      <w:bookmarkEnd w:id="17"/>
+    </w:p>
+    <w:p>
+      <w:pPr>
+        <w:numPr>
+          <w:ilvl w:val="1"/>
+          <w:numId w:val="2"/>
+        </w:numPr>
+      </w:pPr>
+      <w:r>
+        <w:t xml:space="preserve">Ahora, como se observa en la parte superior, es posible que se puedan guardar los datos de los viajes actuales para que, cuando se quiera </w:t>
+      </w:r>
+      <w:r>
+        <w:t xml:space="preserve">cargarlos, se tenga, por lo </w:t>
+      </w:r>
+      <w:r>
+        <w:t>que,</w:t>
+      </w:r>
+      <w:r>
+        <w:t xml:space="preserve"> para esto, creo </w:t>
+      </w:r>
+      <w:r>
+        <w:t>unos tres nuevos viajes</w:t>
+      </w:r>
+      <w:r>
+        <w:t xml:space="preserve"> y los inicio, luego me salgo del programa después de haber guardado todo.</w:t>
+      </w:r>
+      <w:r>
+        <w:t xml:space="preserve"> (en este caso </w:t>
+      </w:r>
+      <w:r>
+        <w:t>inicio</w:t>
+      </w:r>
+      <w:r>
+        <w:t xml:space="preserve"> todos por medio del botón de ”Iniciar Todos” que únicamente se activa cuando todos tiene rutas designadas</w:t>
+      </w:r>
+    </w:p>
+    <w:p>
+      <w:pPr>
+        <w:ind w:left="1440"/>
+      </w:pPr>
+      <w:r>
+        <w:rPr>
+          <w:noProof/>
+        </w:rPr>
+        <w:t xml:space="preserve"> </w:t>
+      </w:r>
+      <w:r>
+        <w:rPr>
+          <w:noProof/>
+        </w:rPr>
+        <w:drawing>
+          <wp:inline distT="0" distB="0" distL="0" distR="0" wp14:anchorId="521B266F" wp14:editId="46E231DA">
+            <wp:extent cx="4825577" cy="2654976"/>
+            <wp:effectExtent l="0" t="0" r="0" b="0"/>
+            <wp:docPr id="2141324103" name="Imagen 1" descr="Texto&#10;&#10;Descripción generada automáticamente con confianza media"/>
+            <wp:cNvGraphicFramePr>
+              <a:graphicFrameLocks xmlns:a="http://schemas.openxmlformats.org/drawingml/2006/main" noChangeAspect="1"/>
+            </wp:cNvGraphicFramePr>
+            <a:graphic xmlns:a="http://schemas.openxmlformats.org/drawingml/2006/main">
+              <a:graphicData uri="http://schemas.openxmlformats.org/drawingml/2006/picture">
+                <pic:pic xmlns:pic="http://schemas.openxmlformats.org/drawingml/2006/picture">
+                  <pic:nvPicPr>
+                    <pic:cNvPr id="2141324103" name="Imagen 1" descr="Texto&#10;&#10;Descripción generada automáticamente con confianza media"/>
+                    <pic:cNvPicPr/>
+                  </pic:nvPicPr>
+                  <pic:blipFill>
+                    <a:blip r:embed="rId24"/>
+                    <a:stretch>
+                      <a:fillRect/>
+                    </a:stretch>
+                  </pic:blipFill>
+                  <pic:spPr>
+                    <a:xfrm>
+                      <a:off x="0" y="0"/>
+                      <a:ext cx="4839777" cy="2662788"/>
+                    </a:xfrm>
+                    <a:prstGeom prst="rect">
+                      <a:avLst/>
+                    </a:prstGeom>
+                  </pic:spPr>
+                </pic:pic>
+              </a:graphicData>
+            </a:graphic>
+          </wp:inline>
+        </w:drawing>
+      </w:r>
+    </w:p>
+    <w:p>
+      <w:pPr>
+        <w:numPr>
+          <w:ilvl w:val="1"/>
+          <w:numId w:val="2"/>
+        </w:numPr>
+      </w:pPr>
+      <w:r>
+        <w:lastRenderedPageBreak/>
+        <w:t>Ahora como se puede observar, se siguieron moviendo</w:t>
+      </w:r>
+      <w:r>
+        <w:t xml:space="preserve"> hasta el final o hasta que se quedaran sin combustible.</w:t>
+      </w:r>
+      <w:r>
+        <w:rPr>
+          <w:noProof/>
+        </w:rPr>
+        <w:drawing>
+          <wp:inline distT="0" distB="0" distL="0" distR="0" wp14:anchorId="4CFF1F9D" wp14:editId="3EAF94D8">
+            <wp:extent cx="3988321" cy="2169583"/>
+            <wp:effectExtent l="0" t="0" r="0" b="0"/>
+            <wp:docPr id="943536450" name="Imagen 1" descr="Interfaz de usuario gráfica, Texto, Aplicación&#10;&#10;Descripción generada automáticamente"/>
+            <wp:cNvGraphicFramePr>
+              <a:graphicFrameLocks xmlns:a="http://schemas.openxmlformats.org/drawingml/2006/main" noChangeAspect="1"/>
+            </wp:cNvGraphicFramePr>
+            <a:graphic xmlns:a="http://schemas.openxmlformats.org/drawingml/2006/main">
+              <a:graphicData uri="http://schemas.openxmlformats.org/drawingml/2006/picture">
+                <pic:pic xmlns:pic="http://schemas.openxmlformats.org/drawingml/2006/picture">
+                  <pic:nvPicPr>
+                    <pic:cNvPr id="943536450" name="Imagen 1" descr="Interfaz de usuario gráfica, Texto, Aplicación&#10;&#10;Descripción generada automáticamente"/>
+                    <pic:cNvPicPr/>
+                  </pic:nvPicPr>
+                  <pic:blipFill>
+                    <a:blip r:embed="rId25"/>
+                    <a:stretch>
+                      <a:fillRect/>
+                    </a:stretch>
+                  </pic:blipFill>
+                  <pic:spPr>
+                    <a:xfrm>
+                      <a:off x="0" y="0"/>
+                      <a:ext cx="3993254" cy="2172267"/>
+                    </a:xfrm>
+                    <a:prstGeom prst="rect">
+                      <a:avLst/>
+                    </a:prstGeom>
+                  </pic:spPr>
+                </pic:pic>
+              </a:graphicData>
+            </a:graphic>
+          </wp:inline>
+        </w:drawing>
+      </w:r>
+    </w:p>
+    <w:p>
+      <w:pPr>
+        <w:numPr>
+          <w:ilvl w:val="1"/>
+          <w:numId w:val="2"/>
+        </w:numPr>
+      </w:pPr>
+      <w:r>
+        <w:t>Pero si ahora presiono el botón de cargar, se volverán a obtener las posiciones que se tenían previamente, incluso si se cierra el programa.</w:t>
+      </w:r>
+      <w:r>
+        <w:rPr>
+          <w:noProof/>
+        </w:rPr>
+        <w:t xml:space="preserve"> </w:t>
+      </w:r>
+      <w:r>
+        <w:rPr>
+          <w:noProof/>
+        </w:rPr>
+        <w:t>Por lo que lo cierro.</w:t>
+      </w:r>
+    </w:p>
+    <w:p>
+      <w:pPr>
+        <w:ind w:left="1440"/>
+      </w:pPr>
+      <w:r>
+        <w:rPr>
+          <w:noProof/>
+        </w:rPr>
+        <w:drawing>
+          <wp:inline distT="0" distB="0" distL="0" distR="0" wp14:anchorId="26DB7145" wp14:editId="2C7E84BE">
+            <wp:extent cx="4249123" cy="2329815"/>
+            <wp:effectExtent l="0" t="0" r="0" b="0"/>
+            <wp:docPr id="1762833983" name="Imagen 1" descr="Tabla&#10;&#10;Descripción generada automáticamente"/>
+            <wp:cNvGraphicFramePr>
+              <a:graphicFrameLocks xmlns:a="http://schemas.openxmlformats.org/drawingml/2006/main" noChangeAspect="1"/>
+            </wp:cNvGraphicFramePr>
+            <a:graphic xmlns:a="http://schemas.openxmlformats.org/drawingml/2006/main">
+              <a:graphicData uri="http://schemas.openxmlformats.org/drawingml/2006/picture">
+                <pic:pic xmlns:pic="http://schemas.openxmlformats.org/drawingml/2006/picture">
+                  <pic:nvPicPr>
+                    <pic:cNvPr id="1762833983" name="Imagen 1" descr="Tabla&#10;&#10;Descripción generada automáticamente"/>
+                    <pic:cNvPicPr/>
+                  </pic:nvPicPr>
+                  <pic:blipFill>
+                    <a:blip r:embed="rId26"/>
+                    <a:stretch>
+                      <a:fillRect/>
+                    </a:stretch>
+                  </pic:blipFill>
+                  <pic:spPr>
+                    <a:xfrm>
+                      <a:off x="0" y="0"/>
+                      <a:ext cx="4264056" cy="2338003"/>
+                    </a:xfrm>
+                    <a:prstGeom prst="rect">
+                      <a:avLst/>
+                    </a:prstGeom>
+                  </pic:spPr>
+                </pic:pic>
+              </a:graphicData>
+            </a:graphic>
+          </wp:inline>
+        </w:drawing>
+      </w:r>
+    </w:p>
+    <w:p>
+      <w:pPr>
+        <w:numPr>
+          <w:ilvl w:val="1"/>
+          <w:numId w:val="2"/>
+        </w:numPr>
+      </w:pPr>
+      <w:r>
+        <w:t>Ahora presiono el botón de cargar y se retornarán las posiciones que se tenían antes de que se cerrar el programa</w:t>
+      </w:r>
+      <w:r>
+        <w:t>, específicamente al momento en que se presionó el botón de guardar</w:t>
+      </w:r>
+      <w:r>
+        <w:t>.</w:t>
+      </w:r>
+      <w:r>
+        <w:rPr>
+          <w:noProof/>
+        </w:rPr>
+        <w:t xml:space="preserve"> </w:t>
+      </w:r>
+    </w:p>
+    <w:p>
+      <w:pPr>
+        <w:ind w:left="1440"/>
+      </w:pPr>
+      <w:r>
+        <w:rPr>
+          <w:noProof/>
+        </w:rPr>
+        <w:lastRenderedPageBreak/>
+        <w:drawing>
+          <wp:inline distT="0" distB="0" distL="0" distR="0" wp14:anchorId="78E84707" wp14:editId="5B07300E">
+            <wp:extent cx="4512733" cy="2436855"/>
+            <wp:effectExtent l="0" t="0" r="0" b="0"/>
+            <wp:docPr id="765180145" name="Imagen 1" descr="Imagen que contiene Texto&#10;&#10;Descripción generada automáticamente"/>
+            <wp:cNvGraphicFramePr>
+              <a:graphicFrameLocks xmlns:a="http://schemas.openxmlformats.org/drawingml/2006/main" noChangeAspect="1"/>
+            </wp:cNvGraphicFramePr>
+            <a:graphic xmlns:a="http://schemas.openxmlformats.org/drawingml/2006/main">
+              <a:graphicData uri="http://schemas.openxmlformats.org/drawingml/2006/picture">
+                <pic:pic xmlns:pic="http://schemas.openxmlformats.org/drawingml/2006/picture">
+                  <pic:nvPicPr>
+                    <pic:cNvPr id="765180145" name="Imagen 1" descr="Imagen que contiene Texto&#10;&#10;Descripción generada automáticamente"/>
+                    <pic:cNvPicPr/>
+                  </pic:nvPicPr>
+                  <pic:blipFill>
+                    <a:blip r:embed="rId27"/>
+                    <a:stretch>
+                      <a:fillRect/>
+                    </a:stretch>
+                  </pic:blipFill>
+                  <pic:spPr>
+                    <a:xfrm>
+                      <a:off x="0" y="0"/>
+                      <a:ext cx="4527941" cy="2445067"/>
+                    </a:xfrm>
+                    <a:prstGeom prst="rect">
+                      <a:avLst/>
+                    </a:prstGeom>
+                  </pic:spPr>
+                </pic:pic>
+              </a:graphicData>
+            </a:graphic>
+          </wp:inline>
+        </w:drawing>
+      </w:r>
+    </w:p>
+    <w:p>
+      <w:pPr>
+        <w:numPr>
+          <w:ilvl w:val="1"/>
+          <w:numId w:val="2"/>
+        </w:numPr>
+      </w:pPr>
+      <w:r>
+        <w:t>Si presiono el botón de reanudar, se reanudará el movimiento que se tenía previamente</w:t>
+      </w:r>
+    </w:p>
+    <w:p>
+      <w:pPr>
+        <w:ind w:left="1440"/>
+      </w:pPr>
+      <w:r>
+        <w:rPr>
+          <w:noProof/>
+        </w:rPr>
+        <w:drawing>
+          <wp:inline distT="0" distB="0" distL="0" distR="0" wp14:anchorId="0B9CDB1D" wp14:editId="105D4299">
+            <wp:extent cx="4573074" cy="2489200"/>
+            <wp:effectExtent l="0" t="0" r="0" b="0"/>
+            <wp:docPr id="1822960379" name="Imagen 1" descr="Diagrama&#10;&#10;Descripción generada automáticamente con confianza media"/>
+            <wp:cNvGraphicFramePr>
+              <a:graphicFrameLocks xmlns:a="http://schemas.openxmlformats.org/drawingml/2006/main" noChangeAspect="1"/>
+            </wp:cNvGraphicFramePr>
+            <a:graphic xmlns:a="http://schemas.openxmlformats.org/drawingml/2006/main">
+              <a:graphicData uri="http://schemas.openxmlformats.org/drawingml/2006/picture">
+                <pic:pic xmlns:pic="http://schemas.openxmlformats.org/drawingml/2006/picture">
+                  <pic:nvPicPr>
+                    <pic:cNvPr id="1822960379" name="Imagen 1" descr="Diagrama&#10;&#10;Descripción generada automáticamente con confianza media"/>
+                    <pic:cNvPicPr/>
+                  </pic:nvPicPr>
+                  <pic:blipFill>
+                    <a:blip r:embed="rId28"/>
+                    <a:stretch>
+                      <a:fillRect/>
+                    </a:stretch>
+                  </pic:blipFill>
+                  <pic:spPr>
+                    <a:xfrm>
+                      <a:off x="0" y="0"/>
+                      <a:ext cx="4583468" cy="2494858"/>
+                    </a:xfrm>
+                    <a:prstGeom prst="rect">
+                      <a:avLst/>
+                    </a:prstGeom>
+                  </pic:spPr>
+                </pic:pic>
+              </a:graphicData>
+            </a:graphic>
+          </wp:inline>
+        </w:drawing>
+      </w:r>
+    </w:p>
+    <w:p>
+      <w:pPr>
+        <w:numPr>
+          <w:ilvl w:val="1"/>
+          <w:numId w:val="2"/>
+        </w:numPr>
+      </w:pPr>
+      <w:r>
+        <w:t>Y el comportamiento de estos, seguirá siendo el mismo de siempre, llegando a completar sus vueltas.</w:t>
+      </w:r>
+      <w:r>
+        <w:t xml:space="preserve"> </w:t>
+      </w:r>
+    </w:p>
+    <w:p>
+      <w:pPr>
+        <w:ind w:left="1080"/>
+      </w:pPr>
+      <w:r>
+        <w:rPr>
+          <w:noProof/>
+        </w:rPr>
+        <w:drawing>
+          <wp:inline distT="0" distB="0" distL="0" distR="0" wp14:anchorId="3992BF96" wp14:editId="4D395723">
+            <wp:extent cx="4055533" cy="2206594"/>
+            <wp:effectExtent l="0" t="0" r="0" b="0"/>
+            <wp:docPr id="2138628177" name="Imagen 1" descr="Interfaz de usuario gráfica, Texto&#10;&#10;Descripción generada automáticamente con confianza media"/>
+            <wp:cNvGraphicFramePr>
+              <a:graphicFrameLocks xmlns:a="http://schemas.openxmlformats.org/drawingml/2006/main" noChangeAspect="1"/>
+            </wp:cNvGraphicFramePr>
+            <a:graphic xmlns:a="http://schemas.openxmlformats.org/drawingml/2006/main">
+              <a:graphicData uri="http://schemas.openxmlformats.org/drawingml/2006/picture">
+                <pic:pic xmlns:pic="http://schemas.openxmlformats.org/drawingml/2006/picture">
+                  <pic:nvPicPr>
+                    <pic:cNvPr id="2138628177" name="Imagen 1" descr="Interfaz de usuario gráfica, Texto&#10;&#10;Descripción generada automáticamente con confianza media"/>
+                    <pic:cNvPicPr/>
+                  </pic:nvPicPr>
+                  <pic:blipFill>
+                    <a:blip r:embed="rId29"/>
+                    <a:stretch>
+                      <a:fillRect/>
+                    </a:stretch>
+                  </pic:blipFill>
+                  <pic:spPr>
+                    <a:xfrm>
+                      <a:off x="0" y="0"/>
+                      <a:ext cx="4081664" cy="2220812"/>
+                    </a:xfrm>
+                    <a:prstGeom prst="rect">
+                      <a:avLst/>
+                    </a:prstGeom>
+                  </pic:spPr>
+                </pic:pic>
+              </a:graphicData>
+            </a:graphic>
+          </wp:inline>
+        </w:drawing>
+      </w:r>
+    </w:p>
+    <w:p>
+      <w:pPr>
+        <w:numPr>
+          <w:ilvl w:val="1"/>
+          <w:numId w:val="2"/>
+        </w:numPr>
+      </w:pPr>
+      <w:r>
+        <w:lastRenderedPageBreak/>
+        <w:t>Adicionalmente, si se desea generar una nueva ruta mientras estos están en ejecución, no se podrá dado a que todos los conductores están ocupados.</w:t>
+      </w:r>
+    </w:p>
+    <w:p>
+      <w:pPr>
+        <w:ind w:left="1440"/>
+      </w:pPr>
+      <w:r>
+        <w:rPr>
+          <w:noProof/>
+        </w:rPr>
+        <w:drawing>
+          <wp:inline distT="0" distB="0" distL="0" distR="0" wp14:anchorId="38A25AF1" wp14:editId="795F6478">
+            <wp:extent cx="4303463" cy="2781088"/>
+            <wp:effectExtent l="0" t="0" r="0" b="0"/>
+            <wp:docPr id="2031367871" name="Imagen 1" descr="Interfaz de usuario gráfica, Texto, Aplicación, Correo electrónico&#10;&#10;Descripción generada automáticamente"/>
+            <wp:cNvGraphicFramePr>
+              <a:graphicFrameLocks xmlns:a="http://schemas.openxmlformats.org/drawingml/2006/main" noChangeAspect="1"/>
+            </wp:cNvGraphicFramePr>
+            <a:graphic xmlns:a="http://schemas.openxmlformats.org/drawingml/2006/main">
+              <a:graphicData uri="http://schemas.openxmlformats.org/drawingml/2006/picture">
+                <pic:pic xmlns:pic="http://schemas.openxmlformats.org/drawingml/2006/picture">
+                  <pic:nvPicPr>
+                    <pic:cNvPr id="2031367871" name="Imagen 1" descr="Interfaz de usuario gráfica, Texto, Aplicación, Correo electrónico&#10;&#10;Descripción generada automáticamente"/>
+                    <pic:cNvPicPr/>
+                  </pic:nvPicPr>
+                  <pic:blipFill>
+                    <a:blip r:embed="rId30"/>
+                    <a:stretch>
+                      <a:fillRect/>
+                    </a:stretch>
+                  </pic:blipFill>
+                  <pic:spPr>
+                    <a:xfrm>
+                      <a:off x="0" y="0"/>
+                      <a:ext cx="4311277" cy="2786138"/>
+                    </a:xfrm>
+                    <a:prstGeom prst="rect">
+                      <a:avLst/>
+                    </a:prstGeom>
+                  </pic:spPr>
+                </pic:pic>
+              </a:graphicData>
+            </a:graphic>
+          </wp:inline>
+        </w:drawing>
+      </w:r>
+    </w:p>
+    <w:p>
+      <w:pPr>
+        <w:pStyle w:val="Ttulo2"/>
+      </w:pPr>
+      <w:bookmarkStart w:id="18" w:name="_Toc161873214"/>
+      <w:r>
+        <w:t>Modificar las distancias</w:t>
+      </w:r>
+      <w:bookmarkEnd w:id="18"/>
+    </w:p>
+    <w:p>
+      <w:pPr>
+        <w:numPr>
+          <w:ilvl w:val="1"/>
+          <w:numId w:val="2"/>
+        </w:numPr>
+      </w:pPr>
+      <w:r>
+        <w:t>Dentro de la tabla del menú principal del programa, se puede modificar la distancia del recorrido directamente presionando sobre este. Este nuevo recorrido será el que se usará cuando se genere el viaje.</w:t>
+      </w:r>
+      <w:r>
+        <w:t xml:space="preserve"> </w:t>
+      </w:r>
+    </w:p>
+    <w:p>
+      <w:pPr>
+        <w:ind w:left="1440"/>
+      </w:pPr>
+      <w:r>
+        <w:rPr>
+          <w:noProof/>
+        </w:rPr>
+        <w:drawing>
+          <wp:inline distT="0" distB="0" distL="0" distR="0" wp14:anchorId="78CBC372" wp14:editId="3C15F4A2">
+            <wp:extent cx="2929467" cy="1699390"/>
+            <wp:effectExtent l="0" t="0" r="0" b="0"/>
+            <wp:docPr id="198240580" name="Imagen 1" descr="Interfaz de usuario gráfica, Aplicación&#10;&#10;Descripción generada automáticamente"/>
+            <wp:cNvGraphicFramePr>
+              <a:graphicFrameLocks xmlns:a="http://schemas.openxmlformats.org/drawingml/2006/main" noChangeAspect="1"/>
+            </wp:cNvGraphicFramePr>
+            <a:graphic xmlns:a="http://schemas.openxmlformats.org/drawingml/2006/main">
+              <a:graphicData uri="http://schemas.openxmlformats.org/drawingml/2006/picture">
+                <pic:pic xmlns:pic="http://schemas.openxmlformats.org/drawingml/2006/picture">
+                  <pic:nvPicPr>
+                    <pic:cNvPr id="198240580" name="Imagen 1" descr="Interfaz de usuario gráfica, Aplicación&#10;&#10;Descripción generada automáticamente"/>
+                    <pic:cNvPicPr/>
+                  </pic:nvPicPr>
+                  <pic:blipFill>
+                    <a:blip r:embed="rId31"/>
+                    <a:stretch>
+                      <a:fillRect/>
+                    </a:stretch>
+                  </pic:blipFill>
+                  <pic:spPr>
+                    <a:xfrm>
+                      <a:off x="0" y="0"/>
+                      <a:ext cx="2946403" cy="1709215"/>
+                    </a:xfrm>
+                    <a:prstGeom prst="rect">
+                      <a:avLst/>
+                    </a:prstGeom>
+                  </pic:spPr>
+                </pic:pic>
+              </a:graphicData>
+            </a:graphic>
+          </wp:inline>
+        </w:drawing>
+      </w:r>
+      <w:r>
+        <w:rPr>
+          <w:noProof/>
+        </w:rPr>
+        <w:drawing>
+          <wp:inline distT="0" distB="0" distL="0" distR="0" wp14:anchorId="15BF480D" wp14:editId="4D571F66">
+            <wp:extent cx="3297708" cy="1803400"/>
+            <wp:effectExtent l="0" t="0" r="0" b="0"/>
+            <wp:docPr id="570266280" name="Imagen 1"/>
+            <wp:cNvGraphicFramePr>
+              <a:graphicFrameLocks xmlns:a="http://schemas.openxmlformats.org/drawingml/2006/main" noChangeAspect="1"/>
+            </wp:cNvGraphicFramePr>
+            <a:graphic xmlns:a="http://schemas.openxmlformats.org/drawingml/2006/main">
+              <a:graphicData uri="http://schemas.openxmlformats.org/drawingml/2006/picture">
+                <pic:pic xmlns:pic="http://schemas.openxmlformats.org/drawingml/2006/picture">
+                  <pic:nvPicPr>
+                    <pic:cNvPr id="570266280" name=""/>
+                    <pic:cNvPicPr/>
+                  </pic:nvPicPr>
+                  <pic:blipFill>
+                    <a:blip r:embed="rId32"/>
+                    <a:stretch>
+                      <a:fillRect/>
+                    </a:stretch>
+                  </pic:blipFill>
+                  <pic:spPr>
+                    <a:xfrm>
+                      <a:off x="0" y="0"/>
+                      <a:ext cx="3362133" cy="1838632"/>
+                    </a:xfrm>
+                    <a:prstGeom prst="rect">
+                      <a:avLst/>
+                    </a:prstGeom>
+                  </pic:spPr>
+                </pic:pic>
+              </a:graphicData>
+            </a:graphic>
+          </wp:inline>
+        </w:drawing>
+      </w:r>
+    </w:p>
+    <w:p/>
+    <w:p>
+      <w:pPr>
+        <w:pStyle w:val="Ttulo2"/>
+      </w:pPr>
+      <w:bookmarkStart w:id="19" w:name="_Toc161873215"/>
+      <w:r>
+        <w:t>Historial de viajes</w:t>
+      </w:r>
+      <w:bookmarkEnd w:id="19"/>
+    </w:p>
+    <w:p>
+      <w:pPr>
+        <w:numPr>
+          <w:ilvl w:val="1"/>
+          <w:numId w:val="2"/>
+        </w:numPr>
+      </w:pPr>
+      <w:r>
+        <w:t>Como última parte de todo, al llegar dado vehículo a la posición inicial, además de desocuparse el conductor, también se guarda el historial de los viajes junto a su fecha, hora y demás datos relevantes.</w:t>
+      </w:r>
+      <w:r>
+        <w:rPr>
+          <w:noProof/>
+        </w:rPr>
+        <w:t xml:space="preserve"> </w:t>
+      </w:r>
+      <w:r>
+        <w:rPr>
+          <w:noProof/>
+        </w:rPr>
+        <w:drawing>
+          <wp:inline distT="0" distB="0" distL="0" distR="0" wp14:anchorId="4394D7C2" wp14:editId="07E7481D">
+            <wp:extent cx="4774777" cy="2494776"/>
+            <wp:effectExtent l="0" t="0" r="0" b="0"/>
+            <wp:docPr id="1910836550" name="Imagen 1" descr="Tabla&#10;&#10;Descripción generada automáticamente"/>
+            <wp:cNvGraphicFramePr>
+              <a:graphicFrameLocks xmlns:a="http://schemas.openxmlformats.org/drawingml/2006/main" noChangeAspect="1"/>
+            </wp:cNvGraphicFramePr>
+            <a:graphic xmlns:a="http://schemas.openxmlformats.org/drawingml/2006/main">
+              <a:graphicData uri="http://schemas.openxmlformats.org/drawingml/2006/picture">
+                <pic:pic xmlns:pic="http://schemas.openxmlformats.org/drawingml/2006/picture">
+                  <pic:nvPicPr>
+                    <pic:cNvPr id="1910836550" name="Imagen 1" descr="Tabla&#10;&#10;Descripción generada automáticamente"/>
+                    <pic:cNvPicPr/>
+                  </pic:nvPicPr>
+                  <pic:blipFill>
+                    <a:blip r:embed="rId33"/>
+                    <a:stretch>
+                      <a:fillRect/>
+                    </a:stretch>
+                  </pic:blipFill>
+                  <pic:spPr>
+                    <a:xfrm>
+                      <a:off x="0" y="0"/>
+                      <a:ext cx="4788573" cy="2501984"/>
+                    </a:xfrm>
+                    <a:prstGeom prst="rect">
+                      <a:avLst/>
+                    </a:prstGeom>
+                  </pic:spPr>
+                </pic:pic>
+              </a:graphicData>
+            </a:graphic>
+          </wp:inline>
+        </w:drawing>
+      </w:r>
+    </w:p>
+    <w:p/>
+    <w:p>
+      <w:r>
+        <w:t xml:space="preserve">Y con todo esto que se presentó en este manual, </w:t>
+      </w:r>
+      <w:r>
+        <w:t>ya se pueden comprender los</w:t>
+      </w:r>
+      <w:r>
+        <w:t xml:space="preserve"> distinto aspectos que se deben de tomar en cuenta a la hora </w:t>
+      </w:r>
+      <w:r>
+        <w:t xml:space="preserve">utilizar este programa, por lo que aquí finaliza este manual, gracias por la lectura </w:t>
+      </w:r>
+      <w:r>
+        <w:rPr>
+          <w:rFonts w:ascii="Segoe UI Emoji" w:eastAsia="Segoe UI Emoji" w:hAnsi="Segoe UI Emoji" w:cs="Segoe UI Emoji"/>
+        </w:rPr>
+        <w:t>😊</w:t>
       </w:r>
       <w:r>
         <w:br/>
@@ -1007,38 +3921,17 @@
     </w:p>
     <w:p/>
     <w:p/>
-    <w:p/>
-    <w:p/>
-    <w:p/>
-    <w:p/>
-    <w:p/>
-    <w:p/>
-    <w:p/>
     <w:p>
       <w:pPr>
         <w:pStyle w:val="Ttulo1"/>
-      </w:pPr>
-      <w:bookmarkStart w:id="8" w:name="_80u0od122rzn" w:colFirst="0" w:colLast="0"/>
-      <w:bookmarkEnd w:id="8"/>
-      <w:r>
-        <w:lastRenderedPageBreak/>
-        <w:br/>
-      </w:r>
-      <w:r>
-        <w:br/>
-      </w:r>
-      <w:r>
-        <w:br/>
-      </w:r>
-    </w:p>
-    <w:p>
-      <w:pPr>
-        <w:ind w:left="720"/>
-      </w:pPr>
+        <w:jc w:val="both"/>
+      </w:pPr>
+      <w:bookmarkStart w:id="20" w:name="_80u0od122rzn" w:colFirst="0" w:colLast="0"/>
+      <w:bookmarkEnd w:id="20"/>
     </w:p>
     <w:sectPr>
-      <w:footerReference w:type="default" r:id="rId8"/>
-      <w:footerReference w:type="first" r:id="rId9"/>
+      <w:footerReference w:type="default" r:id="rId34"/>
+      <w:footerReference w:type="first" r:id="rId35"/>
       <w:pgSz w:w="11906" w:h="16838"/>
       <w:pgMar w:top="1440" w:right="1440" w:bottom="1440" w:left="1440" w:header="720" w:footer="720" w:gutter="0"/>
       <w:pgNumType w:start="0"/>
@@ -1255,6 +4148,119 @@
     </w:lvl>
   </w:abstractNum>
   <w:abstractNum w:abstractNumId="1" w15:restartNumberingAfterBreak="0">
+    <w:nsid w:val="3DB20F62"/>
+    <w:multiLevelType w:val="hybridMultilevel"/>
+    <w:tmpl w:val="B4802B54"/>
+    <w:lvl w:ilvl="0" w:tplc="100A0001">
+      <w:start w:val="1"/>
+      <w:numFmt w:val="bullet"/>
+      <w:lvlText w:val=""/>
+      <w:lvlJc w:val="left"/>
+      <w:pPr>
+        <w:ind w:left="1440" w:hanging="360"/>
+      </w:pPr>
+      <w:rPr>
+        <w:rFonts w:ascii="Symbol" w:hAnsi="Symbol" w:hint="default"/>
+      </w:rPr>
+    </w:lvl>
+    <w:lvl w:ilvl="1" w:tplc="100A0003">
+      <w:start w:val="1"/>
+      <w:numFmt w:val="bullet"/>
+      <w:lvlText w:val="o"/>
+      <w:lvlJc w:val="left"/>
+      <w:pPr>
+        <w:ind w:left="2160" w:hanging="360"/>
+      </w:pPr>
+      <w:rPr>
+        <w:rFonts w:ascii="Courier New" w:hAnsi="Courier New" w:cs="Courier New" w:hint="default"/>
+      </w:rPr>
+    </w:lvl>
+    <w:lvl w:ilvl="2" w:tplc="100A0005" w:tentative="1">
+      <w:start w:val="1"/>
+      <w:numFmt w:val="bullet"/>
+      <w:lvlText w:val=""/>
+      <w:lvlJc w:val="left"/>
+      <w:pPr>
+        <w:ind w:left="2880" w:hanging="360"/>
+      </w:pPr>
+      <w:rPr>
+        <w:rFonts w:ascii="Wingdings" w:hAnsi="Wingdings" w:hint="default"/>
+      </w:rPr>
+    </w:lvl>
+    <w:lvl w:ilvl="3" w:tplc="100A0001" w:tentative="1">
+      <w:start w:val="1"/>
+      <w:numFmt w:val="bullet"/>
+      <w:lvlText w:val=""/>
+      <w:lvlJc w:val="left"/>
+      <w:pPr>
+        <w:ind w:left="3600" w:hanging="360"/>
+      </w:pPr>
+      <w:rPr>
+        <w:rFonts w:ascii="Symbol" w:hAnsi="Symbol" w:hint="default"/>
+      </w:rPr>
+    </w:lvl>
+    <w:lvl w:ilvl="4" w:tplc="100A0003" w:tentative="1">
+      <w:start w:val="1"/>
+      <w:numFmt w:val="bullet"/>
+      <w:lvlText w:val="o"/>
+      <w:lvlJc w:val="left"/>
+      <w:pPr>
+        <w:ind w:left="4320" w:hanging="360"/>
+      </w:pPr>
+      <w:rPr>
+        <w:rFonts w:ascii="Courier New" w:hAnsi="Courier New" w:cs="Courier New" w:hint="default"/>
+      </w:rPr>
+    </w:lvl>
+    <w:lvl w:ilvl="5" w:tplc="100A0005" w:tentative="1">
+      <w:start w:val="1"/>
+      <w:numFmt w:val="bullet"/>
+      <w:lvlText w:val=""/>
+      <w:lvlJc w:val="left"/>
+      <w:pPr>
+        <w:ind w:left="5040" w:hanging="360"/>
+      </w:pPr>
+      <w:rPr>
+        <w:rFonts w:ascii="Wingdings" w:hAnsi="Wingdings" w:hint="default"/>
+      </w:rPr>
+    </w:lvl>
+    <w:lvl w:ilvl="6" w:tplc="100A0001" w:tentative="1">
+      <w:start w:val="1"/>
+      <w:numFmt w:val="bullet"/>
+      <w:lvlText w:val=""/>
+      <w:lvlJc w:val="left"/>
+      <w:pPr>
+        <w:ind w:left="5760" w:hanging="360"/>
+      </w:pPr>
+      <w:rPr>
+        <w:rFonts w:ascii="Symbol" w:hAnsi="Symbol" w:hint="default"/>
+      </w:rPr>
+    </w:lvl>
+    <w:lvl w:ilvl="7" w:tplc="100A0003" w:tentative="1">
+      <w:start w:val="1"/>
+      <w:numFmt w:val="bullet"/>
+      <w:lvlText w:val="o"/>
+      <w:lvlJc w:val="left"/>
+      <w:pPr>
+        <w:ind w:left="6480" w:hanging="360"/>
+      </w:pPr>
+      <w:rPr>
+        <w:rFonts w:ascii="Courier New" w:hAnsi="Courier New" w:cs="Courier New" w:hint="default"/>
+      </w:rPr>
+    </w:lvl>
+    <w:lvl w:ilvl="8" w:tplc="100A0005" w:tentative="1">
+      <w:start w:val="1"/>
+      <w:numFmt w:val="bullet"/>
+      <w:lvlText w:val=""/>
+      <w:lvlJc w:val="left"/>
+      <w:pPr>
+        <w:ind w:left="7200" w:hanging="360"/>
+      </w:pPr>
+      <w:rPr>
+        <w:rFonts w:ascii="Wingdings" w:hAnsi="Wingdings" w:hint="default"/>
+      </w:rPr>
+    </w:lvl>
+  </w:abstractNum>
+  <w:abstractNum w:abstractNumId="2" w15:restartNumberingAfterBreak="0">
     <w:nsid w:val="705A6B54"/>
     <w:multiLevelType w:val="hybridMultilevel"/>
     <w:tmpl w:val="812263FC"/>
@@ -1367,7 +4373,7 @@
       </w:rPr>
     </w:lvl>
   </w:abstractNum>
-  <w:abstractNum w:abstractNumId="2" w15:restartNumberingAfterBreak="0">
+  <w:abstractNum w:abstractNumId="3" w15:restartNumberingAfterBreak="0">
     <w:nsid w:val="7E73507C"/>
     <w:multiLevelType w:val="multilevel"/>
     <w:tmpl w:val="F3C8D442"/>
@@ -1481,12 +4487,15 @@
     </w:lvl>
   </w:abstractNum>
   <w:num w:numId="1" w16cid:durableId="89005691">
-    <w:abstractNumId w:val="2"/>
+    <w:abstractNumId w:val="3"/>
   </w:num>
   <w:num w:numId="2" w16cid:durableId="1253860743">
     <w:abstractNumId w:val="0"/>
   </w:num>
   <w:num w:numId="3" w16cid:durableId="1196431640">
+    <w:abstractNumId w:val="2"/>
+  </w:num>
+  <w:num w:numId="4" w16cid:durableId="185797653">
     <w:abstractNumId w:val="1"/>
   </w:num>
 </w:numbering>
@@ -2089,6 +5098,62 @@
       <w:contextualSpacing/>
     </w:pPr>
   </w:style>
+  <w:style w:type="paragraph" w:styleId="TtuloTDC">
+    <w:name w:val="TOC Heading"/>
+    <w:basedOn w:val="Ttulo1"/>
+    <w:next w:val="Normal"/>
+    <w:uiPriority w:val="39"/>
+    <w:unhideWhenUsed/>
+    <w:qFormat/>
+    <w:rsid w:val="002A68F3"/>
+    <w:pPr>
+      <w:spacing w:before="240" w:line="259" w:lineRule="auto"/>
+      <w:jc w:val="left"/>
+      <w:outlineLvl w:val="9"/>
+    </w:pPr>
+    <w:rPr>
+      <w:rFonts w:asciiTheme="majorHAnsi" w:eastAsiaTheme="majorEastAsia" w:hAnsiTheme="majorHAnsi" w:cstheme="majorBidi"/>
+      <w:b w:val="0"/>
+      <w:color w:val="365F91" w:themeColor="accent1" w:themeShade="BF"/>
+      <w:lang w:val="es-GT"/>
+    </w:rPr>
+  </w:style>
+  <w:style w:type="paragraph" w:styleId="TDC1">
+    <w:name w:val="toc 1"/>
+    <w:basedOn w:val="Normal"/>
+    <w:next w:val="Normal"/>
+    <w:autoRedefine/>
+    <w:uiPriority w:val="39"/>
+    <w:unhideWhenUsed/>
+    <w:rsid w:val="002A68F3"/>
+    <w:pPr>
+      <w:spacing w:after="100"/>
+    </w:pPr>
+  </w:style>
+  <w:style w:type="paragraph" w:styleId="TDC2">
+    <w:name w:val="toc 2"/>
+    <w:basedOn w:val="Normal"/>
+    <w:next w:val="Normal"/>
+    <w:autoRedefine/>
+    <w:uiPriority w:val="39"/>
+    <w:unhideWhenUsed/>
+    <w:rsid w:val="002A68F3"/>
+    <w:pPr>
+      <w:spacing w:after="100"/>
+      <w:ind w:left="280"/>
+    </w:pPr>
+  </w:style>
+  <w:style w:type="character" w:styleId="Hipervnculo">
+    <w:name w:val="Hyperlink"/>
+    <w:basedOn w:val="Fuentedeprrafopredeter"/>
+    <w:uiPriority w:val="99"/>
+    <w:unhideWhenUsed/>
+    <w:rsid w:val="002A68F3"/>
+    <w:rPr>
+      <w:color w:val="0000FF" w:themeColor="hyperlink"/>
+      <w:u w:val="single"/>
+    </w:rPr>
+  </w:style>
 </w:styles>
 </file>
 

--- a/Manual de Usuario UDrive.docx
+++ b/Manual de Usuario UDrive.docx
@@ -189,7 +189,10 @@
         <w:t xml:space="preserve">GUATEMALA, </w:t>
       </w:r>
       <w:r>
-        <w:t>21</w:t>
+        <w:t>2</w:t>
+      </w:r>
+      <w:r>
+        <w:t>3</w:t>
       </w:r>
       <w:r>
         <w:t xml:space="preserve"> DE </w:t>
